--- a/document/2024年武汉大学计算机学院2022级中级项目实训周报 （第一周）  特软班+2022302111142+邰宇杰.docx
+++ b/document/2024年武汉大学计算机学院2022级中级项目实训周报 （第一周）  特软班+2022302111142+邰宇杰.docx
@@ -1,119 +1,33 @@
 
 <file path=word/document.xml><?xml version="1.0" encoding="utf-8"?>
-<w:document xmlns:wpc="http://schemas.microsoft.com/office/word/2010/wordprocessingCanvas" xmlns:mc="http://schemas.openxmlformats.org/markup-compatibility/2006" xmlns:o="urn:schemas-microsoft-com:office:office" xmlns:r="http://schemas.openxmlformats.org/officeDocument/2006/relationships" xmlns:m="http://schemas.openxmlformats.org/officeDocument/2006/math" xmlns:v="urn:schemas-microsoft-com:vml" xmlns:wp14="http://schemas.microsoft.com/office/word/2010/wordprocessingDrawing" xmlns:wp="http://schemas.openxmlformats.org/drawingml/2006/wordprocessingDrawing" xmlns:w="http://schemas.openxmlformats.org/wordprocessingml/2006/main" xmlns:w14="http://schemas.microsoft.com/office/word/2010/wordml" xmlns:w10="urn:schemas-microsoft-com:office:word" xmlns:w15="http://schemas.microsoft.com/office/word/2012/wordml" xmlns:wpg="http://schemas.microsoft.com/office/word/2010/wordprocessingGroup" xmlns:wpi="http://schemas.microsoft.com/office/word/2010/wordprocessingInk" xmlns:wne="http://schemas.microsoft.com/office/word/2006/wordml" xmlns:wps="http://schemas.microsoft.com/office/word/2010/wordprocessingShape" xmlns:wpsCustomData="http://www.wps.cn/officeDocument/2013/wpsCustomData" mc:Ignorable="w14 w15 wp14">
+<w:document xmlns:wpc="http://schemas.microsoft.com/office/word/2010/wordprocessingCanvas" xmlns:cx="http://schemas.microsoft.com/office/drawing/2014/chartex" xmlns:cx1="http://schemas.microsoft.com/office/drawing/2015/9/8/chartex" xmlns:cx2="http://schemas.microsoft.com/office/drawing/2015/10/21/chartex" xmlns:cx3="http://schemas.microsoft.com/office/drawing/2016/5/9/chartex" xmlns:cx4="http://schemas.microsoft.com/office/drawing/2016/5/10/chartex" xmlns:cx5="http://schemas.microsoft.com/office/drawing/2016/5/11/chartex" xmlns:cx6="http://schemas.microsoft.com/office/drawing/2016/5/12/chartex" xmlns:cx7="http://schemas.microsoft.com/office/drawing/2016/5/13/chartex" xmlns:cx8="http://schemas.microsoft.com/office/drawing/2016/5/14/chartex" xmlns:mc="http://schemas.openxmlformats.org/markup-compatibility/2006" xmlns:aink="http://schemas.microsoft.com/office/drawing/2016/ink" xmlns:am3d="http://schemas.microsoft.com/office/drawing/2017/model3d" xmlns:o="urn:schemas-microsoft-com:office:office" xmlns:oel="http://schemas.microsoft.com/office/2019/extlst" xmlns:r="http://schemas.openxmlformats.org/officeDocument/2006/relationships" xmlns:m="http://schemas.openxmlformats.org/officeDocument/2006/math" xmlns:v="urn:schemas-microsoft-com:vml" xmlns:wp14="http://schemas.microsoft.com/office/word/2010/wordprocessingDrawing" xmlns:wp="http://schemas.openxmlformats.org/drawingml/2006/wordprocessingDrawing" xmlns:w10="urn:schemas-microsoft-com:office:word" xmlns:w="http://schemas.openxmlformats.org/wordprocessingml/2006/main" xmlns:w14="http://schemas.microsoft.com/office/word/2010/wordml" xmlns:w15="http://schemas.microsoft.com/office/word/2012/wordml" xmlns:w16cex="http://schemas.microsoft.com/office/word/2018/wordml/cex" xmlns:w16cid="http://schemas.microsoft.com/office/word/2016/wordml/cid" xmlns:w16="http://schemas.microsoft.com/office/word/2018/wordml" xmlns:w16du="http://schemas.microsoft.com/office/word/2023/wordml/word16du" xmlns:w16sdtdh="http://schemas.microsoft.com/office/word/2020/wordml/sdtdatahash" xmlns:w16se="http://schemas.microsoft.com/office/word/2015/wordml/symex" xmlns:wpg="http://schemas.microsoft.com/office/word/2010/wordprocessingGroup" xmlns:wpi="http://schemas.microsoft.com/office/word/2010/wordprocessingInk" xmlns:wne="http://schemas.microsoft.com/office/word/2006/wordml" xmlns:wps="http://schemas.microsoft.com/office/word/2010/wordprocessingShape" mc:Ignorable="w14 w15 w16se w16cid w16 w16cex w16sdtdh w16du wp14">
   <w:body>
     <w:p>
       <w:pPr>
-        <w:pStyle w:val="6"/>
-        <w:keepNext w:val="0"/>
-        <w:keepLines w:val="0"/>
-        <w:pageBreakBefore w:val="0"/>
+        <w:pStyle w:val="a7"/>
         <w:widowControl/>
-        <w:kinsoku/>
-        <w:wordWrap/>
-        <w:overflowPunct/>
-        <w:topLinePunct w:val="0"/>
-        <w:autoSpaceDE/>
-        <w:autoSpaceDN/>
-        <w:bidi w:val="0"/>
-        <w:adjustRightInd/>
-        <w:snapToGrid/>
-        <w:spacing w:before="313" w:beforeLines="100" w:beforeAutospacing="0" w:line="360" w:lineRule="auto"/>
+        <w:spacing w:beforeLines="100" w:before="312" w:beforeAutospacing="0" w:line="360" w:lineRule="auto"/>
         <w:jc w:val="center"/>
-        <w:textAlignment w:val="auto"/>
-        <w:rPr>
-          <w:rFonts w:hint="eastAsia" w:ascii="微软雅黑" w:hAnsi="微软雅黑" w:eastAsia="微软雅黑" w:cs="微软雅黑"/>
-          <w:b w:val="0"/>
-          <w:bCs w:val="0"/>
+        <w:rPr>
+          <w:rFonts w:ascii="微软雅黑" w:eastAsia="微软雅黑" w:hAnsi="微软雅黑" w:cs="微软雅黑"/>
           <w:sz w:val="30"/>
           <w:szCs w:val="30"/>
         </w:rPr>
       </w:pPr>
       <w:r>
         <w:rPr>
-          <w:rFonts w:hint="eastAsia" w:ascii="微软雅黑" w:hAnsi="微软雅黑" w:eastAsia="微软雅黑" w:cs="微软雅黑"/>
-          <w:b w:val="0"/>
-          <w:bCs w:val="0"/>
+          <w:rFonts w:ascii="微软雅黑" w:eastAsia="微软雅黑" w:hAnsi="微软雅黑" w:cs="微软雅黑" w:hint="eastAsia"/>
           <w:sz w:val="30"/>
           <w:szCs w:val="30"/>
-          <w:lang w:val="en-US" w:eastAsia="zh-CN"/>
-        </w:rPr>
-        <w:t xml:space="preserve">武汉大学计算机学院 </w:t>
-      </w:r>
-      <w:r>
-        <w:rPr>
-          <w:rFonts w:hint="eastAsia" w:ascii="微软雅黑" w:hAnsi="微软雅黑" w:eastAsia="微软雅黑" w:cs="微软雅黑"/>
-          <w:b w:val="0"/>
-          <w:bCs w:val="0"/>
-          <w:sz w:val="30"/>
-          <w:szCs w:val="30"/>
-          <w:u w:val="none"/>
-        </w:rPr>
-        <w:t>202</w:t>
-      </w:r>
-      <w:r>
-        <w:rPr>
-          <w:rFonts w:hint="eastAsia" w:ascii="微软雅黑" w:hAnsi="微软雅黑" w:eastAsia="微软雅黑" w:cs="微软雅黑"/>
-          <w:b w:val="0"/>
-          <w:bCs w:val="0"/>
-          <w:sz w:val="30"/>
-          <w:szCs w:val="30"/>
-          <w:u w:val="none"/>
-          <w:lang w:val="en-US" w:eastAsia="zh-CN"/>
-        </w:rPr>
-        <w:t>2</w:t>
-      </w:r>
-      <w:r>
-        <w:rPr>
-          <w:rFonts w:hint="eastAsia" w:ascii="微软雅黑" w:hAnsi="微软雅黑" w:eastAsia="微软雅黑" w:cs="微软雅黑"/>
-          <w:b w:val="0"/>
-          <w:bCs w:val="0"/>
-          <w:sz w:val="30"/>
-          <w:szCs w:val="30"/>
-          <w:u w:val="none"/>
-        </w:rPr>
-        <w:t>级</w:t>
-      </w:r>
-      <w:r>
-        <w:rPr>
-          <w:rFonts w:hint="eastAsia" w:ascii="微软雅黑" w:hAnsi="微软雅黑" w:eastAsia="微软雅黑" w:cs="微软雅黑"/>
-          <w:b w:val="0"/>
-          <w:bCs w:val="0"/>
-          <w:sz w:val="30"/>
-          <w:szCs w:val="30"/>
-          <w:lang w:val="en-US" w:eastAsia="zh-CN"/>
-        </w:rPr>
-        <w:t>中级项目</w:t>
-      </w:r>
-      <w:r>
-        <w:rPr>
-          <w:rFonts w:hint="eastAsia" w:ascii="微软雅黑" w:hAnsi="微软雅黑" w:eastAsia="微软雅黑" w:cs="微软雅黑"/>
-          <w:b w:val="0"/>
-          <w:bCs w:val="0"/>
-          <w:sz w:val="30"/>
-          <w:szCs w:val="30"/>
-        </w:rPr>
-        <w:t>实训周报</w:t>
+        </w:rPr>
+        <w:t>武汉大学计算机学院 2022级中级项目实训周报</w:t>
       </w:r>
     </w:p>
     <w:p>
       <w:pPr>
-        <w:pStyle w:val="6"/>
-        <w:keepNext w:val="0"/>
-        <w:keepLines w:val="0"/>
-        <w:pageBreakBefore w:val="0"/>
+        <w:pStyle w:val="a7"/>
         <w:widowControl/>
-        <w:kinsoku/>
-        <w:wordWrap/>
-        <w:overflowPunct/>
-        <w:topLinePunct w:val="0"/>
-        <w:autoSpaceDE/>
-        <w:autoSpaceDN/>
-        <w:bidi w:val="0"/>
-        <w:adjustRightInd/>
-        <w:snapToGrid/>
         <w:spacing w:beforeAutospacing="0" w:afterAutospacing="0" w:line="360" w:lineRule="auto"/>
-        <w:textAlignment w:val="auto"/>
         <w:rPr>
           <w:rFonts w:asciiTheme="minorEastAsia" w:hAnsiTheme="minorEastAsia" w:cstheme="minorEastAsia"/>
           <w:b/>
@@ -122,15 +36,14 @@
       </w:pPr>
       <w:r>
         <w:rPr>
-          <w:rFonts w:hint="eastAsia" w:asciiTheme="minorEastAsia" w:hAnsiTheme="minorEastAsia" w:cstheme="minorEastAsia"/>
+          <w:rFonts w:asciiTheme="minorEastAsia" w:hAnsiTheme="minorEastAsia" w:cstheme="minorEastAsia" w:hint="eastAsia"/>
           <w:b/>
         </w:rPr>
         <w:t>专业班级：</w:t>
       </w:r>
       <w:r>
         <w:rPr>
-          <w:rFonts w:hint="eastAsia" w:asciiTheme="minorEastAsia" w:hAnsiTheme="minorEastAsia" w:cstheme="minorEastAsia"/>
-          <w:b w:val="0"/>
+          <w:rFonts w:asciiTheme="minorEastAsia" w:hAnsiTheme="minorEastAsia" w:cstheme="minorEastAsia" w:hint="eastAsia"/>
           <w:bCs/>
         </w:rPr>
         <w:t xml:space="preserve"> </w:t>
@@ -138,24 +51,20 @@
       <w:r>
         <w:rPr>
           <w:rFonts w:asciiTheme="minorEastAsia" w:hAnsiTheme="minorEastAsia" w:cstheme="minorEastAsia"/>
-          <w:b w:val="0"/>
           <w:bCs/>
         </w:rPr>
         <w:t xml:space="preserve"> </w:t>
       </w:r>
       <w:r>
         <w:rPr>
-          <w:rFonts w:hint="eastAsia" w:asciiTheme="minorEastAsia" w:hAnsiTheme="minorEastAsia" w:cstheme="minorEastAsia"/>
-          <w:b w:val="0"/>
-          <w:bCs/>
-          <w:lang w:eastAsia="zh-CN"/>
+          <w:rFonts w:asciiTheme="minorEastAsia" w:hAnsiTheme="minorEastAsia" w:cstheme="minorEastAsia" w:hint="eastAsia"/>
+          <w:bCs/>
         </w:rPr>
         <w:t>特软班</w:t>
       </w:r>
       <w:r>
         <w:rPr>
           <w:rFonts w:asciiTheme="minorEastAsia" w:hAnsiTheme="minorEastAsia" w:cstheme="minorEastAsia"/>
-          <w:b w:val="0"/>
           <w:bCs/>
         </w:rPr>
         <w:t xml:space="preserve">    </w:t>
@@ -169,58 +78,37 @@
       <w:r>
         <w:rPr>
           <w:rFonts w:asciiTheme="minorEastAsia" w:hAnsiTheme="minorEastAsia" w:cstheme="minorEastAsia"/>
-          <w:b w:val="0"/>
           <w:bCs/>
         </w:rPr>
         <w:t xml:space="preserve">   </w:t>
       </w:r>
       <w:r>
         <w:rPr>
-          <w:rFonts w:hint="eastAsia" w:asciiTheme="minorEastAsia" w:hAnsiTheme="minorEastAsia" w:cstheme="minorEastAsia"/>
-          <w:b w:val="0"/>
-          <w:bCs/>
-          <w:lang w:val="en-US" w:eastAsia="zh-CN"/>
+          <w:rFonts w:asciiTheme="minorEastAsia" w:hAnsiTheme="minorEastAsia" w:cstheme="minorEastAsia" w:hint="eastAsia"/>
+          <w:bCs/>
         </w:rPr>
         <w:t xml:space="preserve"> </w:t>
       </w:r>
       <w:r>
         <w:rPr>
-          <w:rFonts w:hint="eastAsia" w:asciiTheme="minorEastAsia" w:hAnsiTheme="minorEastAsia" w:cstheme="minorEastAsia"/>
+          <w:rFonts w:asciiTheme="minorEastAsia" w:hAnsiTheme="minorEastAsia" w:cstheme="minorEastAsia" w:hint="eastAsia"/>
           <w:b/>
         </w:rPr>
-        <w:t>学号：</w:t>
-      </w:r>
-      <w:r>
-        <w:rPr>
-          <w:rFonts w:hint="eastAsia" w:asciiTheme="minorEastAsia" w:hAnsiTheme="minorEastAsia" w:cstheme="minorEastAsia"/>
+        <w:t>学号：2022302111142</w:t>
+      </w:r>
+      <w:r>
+        <w:rPr>
+          <w:rFonts w:asciiTheme="minorEastAsia" w:hAnsiTheme="minorEastAsia" w:cstheme="minorEastAsia" w:hint="eastAsia"/>
+          <w:bCs/>
+        </w:rPr>
+        <w:t xml:space="preserve">          </w:t>
+      </w:r>
+      <w:r>
+        <w:rPr>
+          <w:rFonts w:asciiTheme="minorEastAsia" w:hAnsiTheme="minorEastAsia" w:cstheme="minorEastAsia" w:hint="eastAsia"/>
           <w:b/>
-          <w:lang w:val="en-US" w:eastAsia="zh-CN"/>
-        </w:rPr>
-        <w:t>2022302111142</w:t>
-      </w:r>
-      <w:r>
-        <w:rPr>
-          <w:rFonts w:hint="eastAsia" w:asciiTheme="minorEastAsia" w:hAnsiTheme="minorEastAsia" w:cstheme="minorEastAsia"/>
-          <w:b w:val="0"/>
-          <w:bCs/>
-          <w:lang w:val="en-US" w:eastAsia="zh-CN"/>
-        </w:rPr>
-        <w:t xml:space="preserve">          </w:t>
-      </w:r>
-      <w:r>
-        <w:rPr>
-          <w:rFonts w:hint="eastAsia" w:asciiTheme="minorEastAsia" w:hAnsiTheme="minorEastAsia" w:cstheme="minorEastAsia"/>
-          <w:b/>
-        </w:rPr>
-        <w:t>姓名：</w:t>
-      </w:r>
-      <w:r>
-        <w:rPr>
-          <w:rFonts w:hint="eastAsia" w:asciiTheme="minorEastAsia" w:hAnsiTheme="minorEastAsia" w:cstheme="minorEastAsia"/>
-          <w:b/>
-          <w:lang w:eastAsia="zh-CN"/>
-        </w:rPr>
-        <w:t>邰宇杰</w:t>
+        </w:rPr>
+        <w:t>姓名：邰宇杰</w:t>
       </w:r>
       <w:r>
         <w:rPr>
@@ -233,36 +121,55 @@
     </w:p>
     <w:p>
       <w:pPr>
-        <w:pStyle w:val="6"/>
-        <w:keepNext w:val="0"/>
-        <w:keepLines w:val="0"/>
-        <w:pageBreakBefore w:val="0"/>
+        <w:pStyle w:val="a7"/>
         <w:widowControl/>
-        <w:kinsoku/>
-        <w:wordWrap/>
-        <w:overflowPunct/>
-        <w:topLinePunct w:val="0"/>
-        <w:autoSpaceDE/>
-        <w:autoSpaceDN/>
-        <w:bidi w:val="0"/>
-        <w:adjustRightInd/>
-        <w:snapToGrid/>
         <w:spacing w:beforeAutospacing="0" w:afterAutospacing="0" w:line="360" w:lineRule="auto"/>
-        <w:textAlignment w:val="auto"/>
-        <w:rPr>
-          <w:rFonts w:hint="eastAsia" w:asciiTheme="minorEastAsia" w:hAnsiTheme="minorEastAsia" w:cstheme="minorEastAsia"/>
+        <w:rPr>
+          <w:rFonts w:asciiTheme="minorEastAsia" w:hAnsiTheme="minorEastAsia" w:cstheme="minorEastAsia"/>
           <w:b/>
-          <w:lang w:val="en-US" w:eastAsia="zh-CN"/>
-        </w:rPr>
-      </w:pPr>
-      <w:r>
-        <w:rPr>
-          <w:rFonts w:hint="eastAsia" w:asciiTheme="minorEastAsia" w:hAnsiTheme="minorEastAsia" w:cstheme="minorEastAsia"/>
+        </w:rPr>
+      </w:pPr>
+      <w:r>
+        <w:rPr>
+          <w:rFonts w:asciiTheme="minorEastAsia" w:hAnsiTheme="minorEastAsia" w:cstheme="minorEastAsia" w:hint="eastAsia"/>
           <w:b/>
-          <w:u w:val="none"/>
-          <w:lang w:val="en-US" w:eastAsia="zh-CN"/>
-        </w:rPr>
-        <w:t>项目名称：              小组成员：</w:t>
+        </w:rPr>
+        <w:t xml:space="preserve">项目名称： </w:t>
+      </w:r>
+      <w:r>
+        <w:rPr>
+          <w:rFonts w:asciiTheme="minorEastAsia" w:hAnsiTheme="minorEastAsia" w:cstheme="minorEastAsia" w:hint="eastAsia"/>
+          <w:bCs/>
+        </w:rPr>
+        <w:t>汪汪面前别违规</w:t>
+      </w:r>
+      <w:r>
+        <w:rPr>
+          <w:rFonts w:asciiTheme="minorEastAsia" w:hAnsiTheme="minorEastAsia" w:cstheme="minorEastAsia" w:hint="eastAsia"/>
+          <w:b/>
+        </w:rPr>
+        <w:t xml:space="preserve">             小组成员：</w:t>
+      </w:r>
+      <w:r>
+        <w:rPr>
+          <w:rFonts w:asciiTheme="minorEastAsia" w:hAnsiTheme="minorEastAsia" w:cstheme="minorEastAsia" w:hint="eastAsia"/>
+          <w:bCs/>
+        </w:rPr>
+        <w:t xml:space="preserve">张跃韬  陈伟生 </w:t>
+      </w:r>
+      <w:r>
+        <w:rPr>
+          <w:rFonts w:asciiTheme="minorEastAsia" w:hAnsiTheme="minorEastAsia" w:cstheme="minorEastAsia" w:hint="eastAsia"/>
+          <w:bCs/>
+        </w:rPr>
+        <w:t>赖琦炜</w:t>
+      </w:r>
+      <w:r>
+        <w:rPr>
+          <w:rFonts w:asciiTheme="minorEastAsia" w:hAnsiTheme="minorEastAsia" w:cstheme="minorEastAsia" w:hint="eastAsia"/>
+          <w:bCs/>
+        </w:rPr>
+        <w:t xml:space="preserve"> 邰宇杰 彭子俊</w:t>
       </w:r>
       <w:r>
         <w:rPr>
@@ -274,195 +181,137 @@
       </w:r>
       <w:r>
         <w:rPr>
-          <w:rFonts w:hint="eastAsia" w:asciiTheme="minorEastAsia" w:hAnsiTheme="minorEastAsia" w:cstheme="minorEastAsia"/>
+          <w:rFonts w:asciiTheme="minorEastAsia" w:hAnsiTheme="minorEastAsia" w:cstheme="minorEastAsia" w:hint="eastAsia"/>
           <w:b/>
           <w:u w:val="single"/>
-          <w:lang w:val="en-US" w:eastAsia="zh-CN"/>
         </w:rPr>
         <w:t xml:space="preserve">       </w:t>
       </w:r>
     </w:p>
     <w:p>
       <w:pPr>
-        <w:pStyle w:val="6"/>
-        <w:keepNext w:val="0"/>
-        <w:keepLines w:val="0"/>
-        <w:pageBreakBefore w:val="0"/>
+        <w:pStyle w:val="a7"/>
         <w:widowControl/>
-        <w:kinsoku/>
-        <w:wordWrap/>
-        <w:overflowPunct/>
-        <w:topLinePunct w:val="0"/>
-        <w:autoSpaceDE/>
-        <w:autoSpaceDN/>
-        <w:bidi w:val="0"/>
-        <w:adjustRightInd/>
-        <w:snapToGrid/>
         <w:spacing w:beforeAutospacing="0" w:line="360" w:lineRule="auto"/>
-        <w:textAlignment w:val="auto"/>
-        <w:rPr>
-          <w:rFonts w:hint="default" w:asciiTheme="minorEastAsia" w:hAnsiTheme="minorEastAsia" w:eastAsiaTheme="minorEastAsia" w:cstheme="minorEastAsia"/>
-          <w:b w:val="0"/>
-          <w:bCs/>
-          <w:u w:val="none"/>
-          <w:lang w:val="en-US" w:eastAsia="zh-CN"/>
-        </w:rPr>
-      </w:pPr>
-      <w:r>
-        <w:rPr>
-          <w:rFonts w:hint="eastAsia" w:asciiTheme="minorEastAsia" w:hAnsiTheme="minorEastAsia" w:cstheme="minorEastAsia"/>
+        <w:rPr>
+          <w:rFonts w:asciiTheme="minorEastAsia" w:hAnsiTheme="minorEastAsia" w:cstheme="minorEastAsia"/>
+          <w:bCs/>
+        </w:rPr>
+      </w:pPr>
+      <w:r>
+        <w:rPr>
+          <w:rFonts w:asciiTheme="minorEastAsia" w:hAnsiTheme="minorEastAsia" w:cstheme="minorEastAsia" w:hint="eastAsia"/>
           <w:b/>
-          <w:lang w:val="en-US" w:eastAsia="zh-CN"/>
         </w:rPr>
         <w:t>时间阶段：</w:t>
       </w:r>
       <w:r>
         <w:rPr>
-          <w:rFonts w:hint="eastAsia" w:asciiTheme="minorEastAsia" w:hAnsiTheme="minorEastAsia" w:cstheme="minorEastAsia"/>
-          <w:b w:val="0"/>
-          <w:bCs/>
-          <w:lang w:val="en-US" w:eastAsia="zh-CN"/>
+          <w:rFonts w:asciiTheme="minorEastAsia" w:hAnsiTheme="minorEastAsia" w:cstheme="minorEastAsia" w:hint="eastAsia"/>
+          <w:bCs/>
         </w:rPr>
         <w:t>第</w:t>
       </w:r>
       <w:r>
         <w:rPr>
-          <w:rFonts w:hint="eastAsia" w:asciiTheme="minorEastAsia" w:hAnsiTheme="minorEastAsia" w:cstheme="minorEastAsia"/>
-          <w:b w:val="0"/>
+          <w:rFonts w:asciiTheme="minorEastAsia" w:hAnsiTheme="minorEastAsia" w:cstheme="minorEastAsia" w:hint="eastAsia"/>
           <w:bCs/>
           <w:u w:val="single"/>
-          <w:lang w:val="en-US" w:eastAsia="zh-CN"/>
         </w:rPr>
         <w:t xml:space="preserve"> 1 </w:t>
       </w:r>
       <w:r>
         <w:rPr>
-          <w:rFonts w:hint="eastAsia" w:asciiTheme="minorEastAsia" w:hAnsiTheme="minorEastAsia" w:cstheme="minorEastAsia"/>
-          <w:b w:val="0"/>
-          <w:bCs/>
-          <w:lang w:val="en-US" w:eastAsia="zh-CN"/>
+          <w:rFonts w:asciiTheme="minorEastAsia" w:hAnsiTheme="minorEastAsia" w:cstheme="minorEastAsia" w:hint="eastAsia"/>
+          <w:bCs/>
         </w:rPr>
         <w:t>周，</w:t>
       </w:r>
       <w:r>
         <w:rPr>
-          <w:rFonts w:hint="eastAsia" w:asciiTheme="minorEastAsia" w:hAnsiTheme="minorEastAsia" w:cstheme="minorEastAsia"/>
-          <w:b w:val="0"/>
+          <w:rFonts w:asciiTheme="minorEastAsia" w:hAnsiTheme="minorEastAsia" w:cstheme="minorEastAsia" w:hint="eastAsia"/>
           <w:bCs/>
           <w:u w:val="single"/>
-          <w:lang w:val="en-US" w:eastAsia="zh-CN"/>
         </w:rPr>
         <w:t xml:space="preserve">  2024  </w:t>
       </w:r>
       <w:r>
         <w:rPr>
-          <w:rFonts w:hint="eastAsia" w:asciiTheme="minorEastAsia" w:hAnsiTheme="minorEastAsia" w:cstheme="minorEastAsia"/>
-          <w:b w:val="0"/>
-          <w:bCs/>
-          <w:lang w:val="en-US" w:eastAsia="zh-CN"/>
+          <w:rFonts w:asciiTheme="minorEastAsia" w:hAnsiTheme="minorEastAsia" w:cstheme="minorEastAsia" w:hint="eastAsia"/>
+          <w:bCs/>
         </w:rPr>
         <w:t>年</w:t>
       </w:r>
       <w:r>
         <w:rPr>
-          <w:rFonts w:hint="eastAsia" w:asciiTheme="minorEastAsia" w:hAnsiTheme="minorEastAsia" w:cstheme="minorEastAsia"/>
-          <w:b w:val="0"/>
+          <w:rFonts w:asciiTheme="minorEastAsia" w:hAnsiTheme="minorEastAsia" w:cstheme="minorEastAsia" w:hint="eastAsia"/>
           <w:bCs/>
           <w:u w:val="single"/>
-          <w:lang w:val="en-US" w:eastAsia="zh-CN"/>
         </w:rPr>
         <w:t xml:space="preserve"> 7 </w:t>
       </w:r>
       <w:r>
         <w:rPr>
-          <w:rFonts w:hint="eastAsia" w:asciiTheme="minorEastAsia" w:hAnsiTheme="minorEastAsia" w:cstheme="minorEastAsia"/>
-          <w:b w:val="0"/>
-          <w:bCs/>
-          <w:lang w:val="en-US" w:eastAsia="zh-CN"/>
+          <w:rFonts w:asciiTheme="minorEastAsia" w:hAnsiTheme="minorEastAsia" w:cstheme="minorEastAsia" w:hint="eastAsia"/>
+          <w:bCs/>
         </w:rPr>
         <w:t>月</w:t>
       </w:r>
       <w:r>
         <w:rPr>
-          <w:rFonts w:hint="eastAsia" w:asciiTheme="minorEastAsia" w:hAnsiTheme="minorEastAsia" w:cstheme="minorEastAsia"/>
-          <w:b w:val="0"/>
+          <w:rFonts w:asciiTheme="minorEastAsia" w:hAnsiTheme="minorEastAsia" w:cstheme="minorEastAsia" w:hint="eastAsia"/>
           <w:bCs/>
           <w:u w:val="single"/>
-          <w:lang w:val="en-US" w:eastAsia="zh-CN"/>
         </w:rPr>
         <w:t xml:space="preserve">  1  </w:t>
       </w:r>
       <w:r>
         <w:rPr>
-          <w:rFonts w:hint="eastAsia" w:asciiTheme="minorEastAsia" w:hAnsiTheme="minorEastAsia" w:cstheme="minorEastAsia"/>
-          <w:b w:val="0"/>
-          <w:bCs/>
-          <w:lang w:val="en-US" w:eastAsia="zh-CN"/>
+          <w:rFonts w:asciiTheme="minorEastAsia" w:hAnsiTheme="minorEastAsia" w:cstheme="minorEastAsia" w:hint="eastAsia"/>
+          <w:bCs/>
         </w:rPr>
         <w:t>日至</w:t>
       </w:r>
       <w:r>
         <w:rPr>
-          <w:rFonts w:hint="eastAsia" w:asciiTheme="minorEastAsia" w:hAnsiTheme="minorEastAsia" w:cstheme="minorEastAsia"/>
-          <w:b w:val="0"/>
+          <w:rFonts w:asciiTheme="minorEastAsia" w:hAnsiTheme="minorEastAsia" w:cstheme="minorEastAsia" w:hint="eastAsia"/>
           <w:bCs/>
           <w:u w:val="single"/>
-          <w:lang w:val="en-US" w:eastAsia="zh-CN"/>
         </w:rPr>
         <w:t xml:space="preserve">  7 </w:t>
       </w:r>
       <w:r>
         <w:rPr>
-          <w:rFonts w:hint="eastAsia" w:asciiTheme="minorEastAsia" w:hAnsiTheme="minorEastAsia" w:cstheme="minorEastAsia"/>
-          <w:b w:val="0"/>
-          <w:bCs/>
-          <w:lang w:val="en-US" w:eastAsia="zh-CN"/>
+          <w:rFonts w:asciiTheme="minorEastAsia" w:hAnsiTheme="minorEastAsia" w:cstheme="minorEastAsia" w:hint="eastAsia"/>
+          <w:bCs/>
         </w:rPr>
         <w:t>月</w:t>
       </w:r>
       <w:r>
         <w:rPr>
-          <w:rFonts w:hint="eastAsia" w:asciiTheme="minorEastAsia" w:hAnsiTheme="minorEastAsia" w:cstheme="minorEastAsia"/>
-          <w:b w:val="0"/>
+          <w:rFonts w:asciiTheme="minorEastAsia" w:hAnsiTheme="minorEastAsia" w:cstheme="minorEastAsia" w:hint="eastAsia"/>
           <w:bCs/>
           <w:u w:val="single"/>
-          <w:lang w:val="en-US" w:eastAsia="zh-CN"/>
         </w:rPr>
         <w:t xml:space="preserve">  6  </w:t>
       </w:r>
       <w:r>
         <w:rPr>
-          <w:rFonts w:hint="eastAsia" w:asciiTheme="minorEastAsia" w:hAnsiTheme="minorEastAsia" w:cstheme="minorEastAsia"/>
-          <w:b w:val="0"/>
-          <w:bCs/>
-          <w:u w:val="none"/>
-          <w:lang w:val="en-US" w:eastAsia="zh-CN"/>
+          <w:rFonts w:asciiTheme="minorEastAsia" w:hAnsiTheme="minorEastAsia" w:cstheme="minorEastAsia" w:hint="eastAsia"/>
+          <w:bCs/>
         </w:rPr>
         <w:t>日</w:t>
       </w:r>
     </w:p>
     <w:p>
       <w:pPr>
-        <w:pStyle w:val="6"/>
-        <w:keepNext w:val="0"/>
-        <w:keepLines w:val="0"/>
-        <w:pageBreakBefore w:val="0"/>
+        <w:pStyle w:val="a7"/>
         <w:widowControl/>
         <w:numPr>
           <w:ilvl w:val="0"/>
           <w:numId w:val="1"/>
         </w:numPr>
-        <w:kinsoku/>
-        <w:wordWrap/>
-        <w:overflowPunct/>
-        <w:topLinePunct w:val="0"/>
-        <w:autoSpaceDE/>
-        <w:autoSpaceDN/>
-        <w:bidi w:val="0"/>
-        <w:adjustRightInd/>
-        <w:snapToGrid/>
-        <w:spacing w:before="157" w:beforeLines="50" w:beforeAutospacing="0" w:afterAutospacing="0" w:line="360" w:lineRule="auto"/>
-        <w:textAlignment w:val="auto"/>
+        <w:spacing w:beforeLines="50" w:before="156" w:beforeAutospacing="0" w:afterAutospacing="0" w:line="360" w:lineRule="auto"/>
         <w:rPr>
           <w:rFonts w:asciiTheme="minorEastAsia" w:hAnsiTheme="minorEastAsia" w:cstheme="minorEastAsia"/>
           <w:b/>
@@ -473,7 +322,7 @@
       </w:pPr>
       <w:r>
         <w:rPr>
-          <w:rFonts w:hint="eastAsia" w:asciiTheme="minorEastAsia" w:hAnsiTheme="minorEastAsia" w:cstheme="minorEastAsia"/>
+          <w:rFonts w:asciiTheme="minorEastAsia" w:hAnsiTheme="minorEastAsia" w:cstheme="minorEastAsia" w:hint="eastAsia"/>
           <w:b/>
           <w:bCs/>
           <w:sz w:val="28"/>
@@ -484,148 +333,70 @@
     </w:p>
     <w:p>
       <w:pPr>
-        <w:pStyle w:val="6"/>
-        <w:keepNext w:val="0"/>
-        <w:keepLines w:val="0"/>
-        <w:pageBreakBefore w:val="0"/>
+        <w:pStyle w:val="a7"/>
         <w:widowControl/>
-        <w:kinsoku/>
-        <w:wordWrap/>
-        <w:overflowPunct/>
-        <w:topLinePunct w:val="0"/>
-        <w:autoSpaceDE/>
-        <w:autoSpaceDN/>
-        <w:bidi w:val="0"/>
-        <w:adjustRightInd/>
-        <w:snapToGrid/>
         <w:spacing w:beforeAutospacing="0" w:afterAutospacing="0" w:line="360" w:lineRule="auto"/>
-        <w:ind w:left="218" w:leftChars="104" w:firstLine="0" w:firstLineChars="0"/>
-        <w:textAlignment w:val="auto"/>
-        <w:rPr>
-          <w:rFonts w:hint="eastAsia" w:asciiTheme="minorEastAsia" w:hAnsiTheme="minorEastAsia" w:cstheme="minorEastAsia"/>
-          <w:b w:val="0"/>
-          <w:bCs w:val="0"/>
-          <w:sz w:val="24"/>
-          <w:szCs w:val="24"/>
-          <w:lang w:val="en-US" w:eastAsia="zh-CN"/>
-        </w:rPr>
-      </w:pPr>
-      <w:r>
-        <w:rPr>
-          <w:rFonts w:hint="eastAsia" w:asciiTheme="minorEastAsia" w:hAnsiTheme="minorEastAsia" w:cstheme="minorEastAsia"/>
-          <w:b w:val="0"/>
-          <w:bCs w:val="0"/>
-          <w:sz w:val="24"/>
-          <w:szCs w:val="24"/>
-          <w:lang w:val="en-US" w:eastAsia="zh-CN"/>
+        <w:ind w:leftChars="104" w:left="218"/>
+        <w:rPr>
+          <w:rFonts w:asciiTheme="minorEastAsia" w:hAnsiTheme="minorEastAsia" w:cstheme="minorEastAsia"/>
+        </w:rPr>
+      </w:pPr>
+      <w:r>
+        <w:rPr>
+          <w:rFonts w:asciiTheme="minorEastAsia" w:hAnsiTheme="minorEastAsia" w:cstheme="minorEastAsia" w:hint="eastAsia"/>
         </w:rPr>
         <w:t>1.完成小米杯的任务：本周计划完成小米杯的一部分任务，包括（具体任务描述）。</w:t>
       </w:r>
     </w:p>
     <w:p>
       <w:pPr>
-        <w:pStyle w:val="6"/>
-        <w:keepNext w:val="0"/>
-        <w:keepLines w:val="0"/>
-        <w:pageBreakBefore w:val="0"/>
+        <w:pStyle w:val="a7"/>
         <w:widowControl/>
-        <w:kinsoku/>
-        <w:wordWrap/>
-        <w:overflowPunct/>
-        <w:topLinePunct w:val="0"/>
-        <w:autoSpaceDE/>
-        <w:autoSpaceDN/>
-        <w:bidi w:val="0"/>
-        <w:adjustRightInd/>
-        <w:snapToGrid/>
         <w:spacing w:beforeAutospacing="0" w:afterAutospacing="0" w:line="360" w:lineRule="auto"/>
-        <w:ind w:left="218" w:leftChars="104" w:firstLine="0" w:firstLineChars="0"/>
-        <w:textAlignment w:val="auto"/>
-        <w:rPr>
-          <w:rFonts w:hint="eastAsia" w:asciiTheme="minorEastAsia" w:hAnsiTheme="minorEastAsia" w:cstheme="minorEastAsia"/>
-          <w:b w:val="0"/>
-          <w:bCs w:val="0"/>
-          <w:sz w:val="24"/>
-          <w:szCs w:val="24"/>
-          <w:lang w:val="en-US" w:eastAsia="zh-CN"/>
-        </w:rPr>
-      </w:pPr>
-      <w:r>
-        <w:rPr>
-          <w:rFonts w:hint="eastAsia" w:asciiTheme="minorEastAsia" w:hAnsiTheme="minorEastAsia" w:cstheme="minorEastAsia"/>
-          <w:b w:val="0"/>
-          <w:bCs w:val="0"/>
-          <w:sz w:val="24"/>
-          <w:szCs w:val="24"/>
-          <w:lang w:val="en-US" w:eastAsia="zh-CN"/>
+        <w:ind w:leftChars="104" w:left="218"/>
+        <w:rPr>
+          <w:rFonts w:asciiTheme="minorEastAsia" w:hAnsiTheme="minorEastAsia" w:cstheme="minorEastAsia"/>
+        </w:rPr>
+      </w:pPr>
+      <w:r>
+        <w:rPr>
+          <w:rFonts w:asciiTheme="minorEastAsia" w:hAnsiTheme="minorEastAsia" w:cstheme="minorEastAsia" w:hint="eastAsia"/>
         </w:rPr>
         <w:t>2.熟悉 Cyberdog 的运动控制模块：已经掌握了基本的运动控制功能，包括（具体功能描述）。</w:t>
       </w:r>
     </w:p>
     <w:p>
       <w:pPr>
-        <w:pStyle w:val="6"/>
-        <w:keepNext w:val="0"/>
-        <w:keepLines w:val="0"/>
-        <w:pageBreakBefore w:val="0"/>
+        <w:pStyle w:val="a7"/>
         <w:widowControl/>
-        <w:kinsoku/>
-        <w:wordWrap/>
-        <w:overflowPunct/>
-        <w:topLinePunct w:val="0"/>
-        <w:autoSpaceDE/>
-        <w:autoSpaceDN/>
-        <w:bidi w:val="0"/>
-        <w:adjustRightInd/>
-        <w:snapToGrid/>
         <w:spacing w:beforeAutospacing="0" w:afterAutospacing="0" w:line="360" w:lineRule="auto"/>
-        <w:ind w:left="218" w:leftChars="104" w:firstLine="0" w:firstLineChars="0"/>
-        <w:textAlignment w:val="auto"/>
-        <w:rPr>
-          <w:rFonts w:hint="default" w:asciiTheme="minorEastAsia" w:hAnsiTheme="minorEastAsia" w:cstheme="minorEastAsia"/>
+        <w:ind w:leftChars="104" w:left="218"/>
+        <w:rPr>
+          <w:rFonts w:asciiTheme="minorEastAsia" w:hAnsiTheme="minorEastAsia" w:cstheme="minorEastAsia"/>
           <w:b/>
           <w:bCs/>
           <w:sz w:val="28"/>
           <w:szCs w:val="28"/>
-          <w:lang w:val="en-US"/>
-        </w:rPr>
-      </w:pPr>
-      <w:r>
-        <w:rPr>
-          <w:rFonts w:hint="eastAsia" w:asciiTheme="minorEastAsia" w:hAnsiTheme="minorEastAsia" w:cstheme="minorEastAsia"/>
-          <w:b w:val="0"/>
-          <w:bCs w:val="0"/>
-          <w:sz w:val="24"/>
-          <w:szCs w:val="24"/>
-          <w:lang w:val="en-US" w:eastAsia="zh-CN"/>
+        </w:rPr>
+      </w:pPr>
+      <w:r>
+        <w:rPr>
+          <w:rFonts w:asciiTheme="minorEastAsia" w:hAnsiTheme="minorEastAsia" w:cstheme="minorEastAsia" w:hint="eastAsia"/>
         </w:rPr>
         <w:t xml:space="preserve">3.学习有关视觉的模块：阅读了 YOLOv5 相关文档，开始实践视觉模块4、                                                              </w:t>
       </w:r>
     </w:p>
     <w:p>
       <w:pPr>
-        <w:pStyle w:val="6"/>
-        <w:keepNext w:val="0"/>
-        <w:keepLines w:val="0"/>
-        <w:pageBreakBefore w:val="0"/>
+        <w:pStyle w:val="a7"/>
         <w:widowControl/>
         <w:numPr>
           <w:ilvl w:val="0"/>
           <w:numId w:val="1"/>
         </w:numPr>
-        <w:kinsoku/>
-        <w:wordWrap/>
-        <w:overflowPunct/>
-        <w:topLinePunct w:val="0"/>
-        <w:autoSpaceDE/>
-        <w:autoSpaceDN/>
-        <w:bidi w:val="0"/>
-        <w:adjustRightInd/>
-        <w:snapToGrid/>
-        <w:spacing w:before="157" w:beforeLines="50" w:beforeAutospacing="0" w:afterAutospacing="0" w:line="360" w:lineRule="auto"/>
-        <w:textAlignment w:val="auto"/>
-        <w:rPr>
-          <w:rFonts w:hint="eastAsia" w:asciiTheme="minorEastAsia" w:hAnsiTheme="minorEastAsia" w:cstheme="minorEastAsia"/>
+        <w:spacing w:beforeLines="50" w:before="156" w:beforeAutospacing="0" w:afterAutospacing="0" w:line="360" w:lineRule="auto"/>
+        <w:rPr>
+          <w:rFonts w:asciiTheme="minorEastAsia" w:hAnsiTheme="minorEastAsia" w:cstheme="minorEastAsia"/>
           <w:b/>
           <w:bCs/>
           <w:sz w:val="28"/>
@@ -634,168 +405,79 @@
       </w:pPr>
       <w:r>
         <w:rPr>
-          <w:rFonts w:hint="eastAsia" w:asciiTheme="minorEastAsia" w:hAnsiTheme="minorEastAsia" w:cstheme="minorEastAsia"/>
+          <w:rFonts w:asciiTheme="minorEastAsia" w:hAnsiTheme="minorEastAsia" w:cstheme="minorEastAsia" w:hint="eastAsia"/>
           <w:b/>
           <w:bCs/>
           <w:sz w:val="28"/>
           <w:szCs w:val="28"/>
-          <w:lang w:val="en-US" w:eastAsia="zh-CN"/>
-        </w:rPr>
-        <w:t>本周进度/</w:t>
-      </w:r>
-      <w:r>
-        <w:rPr>
-          <w:rFonts w:hint="eastAsia" w:asciiTheme="minorEastAsia" w:hAnsiTheme="minorEastAsia" w:cstheme="minorEastAsia"/>
+        </w:rPr>
+        <w:t>本周进度/任务完成情况</w:t>
+      </w:r>
+    </w:p>
+    <w:p>
+      <w:pPr>
+        <w:pStyle w:val="a7"/>
+        <w:widowControl/>
+        <w:spacing w:beforeAutospacing="0" w:afterAutospacing="0" w:line="360" w:lineRule="auto"/>
+        <w:ind w:leftChars="104" w:left="218"/>
+        <w:rPr>
+          <w:rFonts w:asciiTheme="minorEastAsia" w:hAnsiTheme="minorEastAsia" w:cstheme="minorEastAsia"/>
+        </w:rPr>
+      </w:pPr>
+      <w:r>
+        <w:rPr>
+          <w:rFonts w:asciiTheme="minorEastAsia" w:hAnsiTheme="minorEastAsia" w:cstheme="minorEastAsia" w:hint="eastAsia"/>
+        </w:rPr>
+        <w:t>1.小米杯任务：已完成 70%，主要进展包括（具体进展描述）。</w:t>
+      </w:r>
+    </w:p>
+    <w:p>
+      <w:pPr>
+        <w:pStyle w:val="a7"/>
+        <w:widowControl/>
+        <w:spacing w:beforeAutospacing="0" w:afterAutospacing="0" w:line="360" w:lineRule="auto"/>
+        <w:ind w:leftChars="104" w:left="218"/>
+        <w:rPr>
+          <w:rFonts w:asciiTheme="minorEastAsia" w:hAnsiTheme="minorEastAsia" w:cstheme="minorEastAsia"/>
+        </w:rPr>
+      </w:pPr>
+      <w:r>
+        <w:rPr>
+          <w:rFonts w:asciiTheme="minorEastAsia" w:hAnsiTheme="minorEastAsia" w:cstheme="minorEastAsia" w:hint="eastAsia"/>
+        </w:rPr>
+        <w:t>2.Cyberdog 运动控制模块：已熟悉基本功能，成功实现了（具体功能描述）。</w:t>
+      </w:r>
+    </w:p>
+    <w:p>
+      <w:pPr>
+        <w:pStyle w:val="a7"/>
+        <w:widowControl/>
+        <w:spacing w:beforeAutospacing="0" w:afterAutospacing="0" w:line="360" w:lineRule="auto"/>
+        <w:ind w:leftChars="104" w:left="218"/>
+        <w:rPr>
+          <w:rFonts w:asciiTheme="minorEastAsia" w:hAnsiTheme="minorEastAsia" w:cstheme="minorEastAsia"/>
           <w:b/>
           <w:bCs/>
           <w:sz w:val="28"/>
           <w:szCs w:val="28"/>
         </w:rPr>
-        <w:t>任务完成情况</w:t>
+      </w:pPr>
+      <w:r>
+        <w:rPr>
+          <w:rFonts w:asciiTheme="minorEastAsia" w:hAnsiTheme="minorEastAsia" w:cstheme="minorEastAsia" w:hint="eastAsia"/>
+        </w:rPr>
+        <w:t xml:space="preserve">3.视觉模块学习：已阅读相关文档，开始编写视觉模块的代码                                                          </w:t>
       </w:r>
     </w:p>
     <w:p>
       <w:pPr>
-        <w:pStyle w:val="6"/>
-        <w:keepNext w:val="0"/>
-        <w:keepLines w:val="0"/>
-        <w:pageBreakBefore w:val="0"/>
-        <w:widowControl/>
-        <w:kinsoku/>
-        <w:wordWrap/>
-        <w:overflowPunct/>
-        <w:topLinePunct w:val="0"/>
-        <w:autoSpaceDE/>
-        <w:autoSpaceDN/>
-        <w:bidi w:val="0"/>
-        <w:adjustRightInd/>
-        <w:snapToGrid/>
-        <w:spacing w:beforeAutospacing="0" w:afterAutospacing="0" w:line="360" w:lineRule="auto"/>
-        <w:ind w:left="218" w:leftChars="104" w:firstLine="0" w:firstLineChars="0"/>
-        <w:textAlignment w:val="auto"/>
-        <w:rPr>
-          <w:rFonts w:hint="eastAsia" w:asciiTheme="minorEastAsia" w:hAnsiTheme="minorEastAsia" w:cstheme="minorEastAsia"/>
-          <w:b w:val="0"/>
-          <w:bCs w:val="0"/>
-          <w:sz w:val="24"/>
-          <w:szCs w:val="24"/>
-          <w:lang w:val="en-US" w:eastAsia="zh-CN"/>
-        </w:rPr>
-      </w:pPr>
-      <w:r>
-        <w:rPr>
-          <w:rFonts w:hint="eastAsia" w:asciiTheme="minorEastAsia" w:hAnsiTheme="minorEastAsia" w:cstheme="minorEastAsia"/>
-          <w:b w:val="0"/>
-          <w:bCs w:val="0"/>
-          <w:sz w:val="24"/>
-          <w:szCs w:val="24"/>
-          <w:lang w:val="en-US" w:eastAsia="zh-CN"/>
-        </w:rPr>
-        <w:t>1.小米杯任务：已完成 70%，主要进展包括（具体进展描述）。</w:t>
-      </w:r>
-    </w:p>
-    <w:p>
-      <w:pPr>
-        <w:pStyle w:val="6"/>
-        <w:keepNext w:val="0"/>
-        <w:keepLines w:val="0"/>
-        <w:pageBreakBefore w:val="0"/>
-        <w:widowControl/>
-        <w:kinsoku/>
-        <w:wordWrap/>
-        <w:overflowPunct/>
-        <w:topLinePunct w:val="0"/>
-        <w:autoSpaceDE/>
-        <w:autoSpaceDN/>
-        <w:bidi w:val="0"/>
-        <w:adjustRightInd/>
-        <w:snapToGrid/>
-        <w:spacing w:beforeAutospacing="0" w:afterAutospacing="0" w:line="360" w:lineRule="auto"/>
-        <w:ind w:left="218" w:leftChars="104" w:firstLine="0" w:firstLineChars="0"/>
-        <w:textAlignment w:val="auto"/>
-        <w:rPr>
-          <w:rFonts w:hint="eastAsia" w:asciiTheme="minorEastAsia" w:hAnsiTheme="minorEastAsia" w:cstheme="minorEastAsia"/>
-          <w:b w:val="0"/>
-          <w:bCs w:val="0"/>
-          <w:sz w:val="24"/>
-          <w:szCs w:val="24"/>
-          <w:lang w:val="en-US" w:eastAsia="zh-CN"/>
-        </w:rPr>
-      </w:pPr>
-      <w:r>
-        <w:rPr>
-          <w:rFonts w:hint="eastAsia" w:asciiTheme="minorEastAsia" w:hAnsiTheme="minorEastAsia" w:cstheme="minorEastAsia"/>
-          <w:b w:val="0"/>
-          <w:bCs w:val="0"/>
-          <w:sz w:val="24"/>
-          <w:szCs w:val="24"/>
-          <w:lang w:val="en-US" w:eastAsia="zh-CN"/>
-        </w:rPr>
-        <w:t>2.Cyberdog 运动控制模块：已熟悉基本功能，成功实现了（具体功能描述）。</w:t>
-      </w:r>
-    </w:p>
-    <w:p>
-      <w:pPr>
-        <w:pStyle w:val="6"/>
-        <w:keepNext w:val="0"/>
-        <w:keepLines w:val="0"/>
-        <w:pageBreakBefore w:val="0"/>
-        <w:widowControl/>
-        <w:kinsoku/>
-        <w:wordWrap/>
-        <w:overflowPunct/>
-        <w:topLinePunct w:val="0"/>
-        <w:autoSpaceDE/>
-        <w:autoSpaceDN/>
-        <w:bidi w:val="0"/>
-        <w:adjustRightInd/>
-        <w:snapToGrid/>
-        <w:spacing w:beforeAutospacing="0" w:afterAutospacing="0" w:line="360" w:lineRule="auto"/>
-        <w:ind w:left="218" w:leftChars="104" w:firstLine="0" w:firstLineChars="0"/>
-        <w:textAlignment w:val="auto"/>
-        <w:rPr>
-          <w:rFonts w:hint="default" w:asciiTheme="minorEastAsia" w:hAnsiTheme="minorEastAsia" w:cstheme="minorEastAsia"/>
-          <w:b/>
-          <w:bCs/>
-          <w:sz w:val="28"/>
-          <w:szCs w:val="28"/>
-          <w:lang w:val="en-US"/>
-        </w:rPr>
-      </w:pPr>
-      <w:r>
-        <w:rPr>
-          <w:rFonts w:hint="eastAsia" w:asciiTheme="minorEastAsia" w:hAnsiTheme="minorEastAsia" w:cstheme="minorEastAsia"/>
-          <w:b w:val="0"/>
-          <w:bCs w:val="0"/>
-          <w:sz w:val="24"/>
-          <w:szCs w:val="24"/>
-          <w:lang w:val="en-US" w:eastAsia="zh-CN"/>
-        </w:rPr>
-        <w:t xml:space="preserve">3.视觉模块学习：已阅读相关文档，开始编写视觉模块的代码                                                          </w:t>
-      </w:r>
-    </w:p>
-    <w:p>
-      <w:pPr>
-        <w:pStyle w:val="6"/>
-        <w:keepNext w:val="0"/>
-        <w:keepLines w:val="0"/>
-        <w:pageBreakBefore w:val="0"/>
+        <w:pStyle w:val="a7"/>
         <w:widowControl/>
         <w:numPr>
           <w:ilvl w:val="0"/>
           <w:numId w:val="1"/>
         </w:numPr>
-        <w:kinsoku/>
-        <w:wordWrap/>
-        <w:overflowPunct/>
-        <w:topLinePunct w:val="0"/>
-        <w:autoSpaceDE/>
-        <w:autoSpaceDN/>
-        <w:bidi w:val="0"/>
-        <w:adjustRightInd/>
-        <w:snapToGrid/>
-        <w:spacing w:before="157" w:beforeLines="50" w:beforeAutospacing="0" w:afterAutospacing="0" w:line="360" w:lineRule="auto"/>
-        <w:textAlignment w:val="auto"/>
+        <w:spacing w:beforeLines="50" w:before="156" w:beforeAutospacing="0" w:afterAutospacing="0" w:line="360" w:lineRule="auto"/>
         <w:rPr>
           <w:rFonts w:asciiTheme="minorEastAsia" w:hAnsiTheme="minorEastAsia" w:cstheme="minorEastAsia"/>
           <w:b/>
@@ -806,128 +488,62 @@
       </w:pPr>
       <w:r>
         <w:rPr>
-          <w:rFonts w:hint="eastAsia" w:asciiTheme="minorEastAsia" w:hAnsiTheme="minorEastAsia" w:cstheme="minorEastAsia"/>
+          <w:rFonts w:asciiTheme="minorEastAsia" w:hAnsiTheme="minorEastAsia" w:cstheme="minorEastAsia" w:hint="eastAsia"/>
           <w:b/>
           <w:bCs/>
           <w:sz w:val="28"/>
           <w:szCs w:val="28"/>
-          <w:lang w:val="en-US" w:eastAsia="zh-CN"/>
-        </w:rPr>
-        <w:t>下周的计划</w:t>
-      </w:r>
-      <w:r>
-        <w:rPr>
-          <w:rFonts w:hint="eastAsia" w:asciiTheme="minorEastAsia" w:hAnsiTheme="minorEastAsia" w:cstheme="minorEastAsia"/>
+        </w:rPr>
+        <w:t>下周的计划和项目任务</w:t>
+      </w:r>
+    </w:p>
+    <w:p>
+      <w:pPr>
+        <w:pStyle w:val="a7"/>
+        <w:widowControl/>
+        <w:spacing w:beforeAutospacing="0" w:afterAutospacing="0" w:line="360" w:lineRule="auto"/>
+        <w:ind w:leftChars="104" w:left="218"/>
+        <w:rPr>
+          <w:rFonts w:asciiTheme="minorEastAsia" w:hAnsiTheme="minorEastAsia" w:cstheme="minorEastAsia"/>
+        </w:rPr>
+      </w:pPr>
+      <w:r>
+        <w:rPr>
+          <w:rFonts w:asciiTheme="minorEastAsia" w:hAnsiTheme="minorEastAsia" w:cstheme="minorEastAsia" w:hint="eastAsia"/>
+        </w:rPr>
+        <w:t>1.完成小米杯任务：下周计划完成剩余的小米杯任务，包括（具体任务描述）。</w:t>
+      </w:r>
+    </w:p>
+    <w:p>
+      <w:pPr>
+        <w:pStyle w:val="a7"/>
+        <w:widowControl/>
+        <w:spacing w:beforeAutospacing="0" w:afterAutospacing="0" w:line="360" w:lineRule="auto"/>
+        <w:ind w:leftChars="104" w:left="218"/>
+        <w:rPr>
+          <w:rFonts w:asciiTheme="minorEastAsia" w:hAnsiTheme="minorEastAsia" w:cstheme="minorEastAsia"/>
           <w:b/>
           <w:bCs/>
           <w:sz w:val="28"/>
           <w:szCs w:val="28"/>
         </w:rPr>
-        <w:t>和项目任务</w:t>
+      </w:pPr>
+      <w:r>
+        <w:rPr>
+          <w:rFonts w:asciiTheme="minorEastAsia" w:hAnsiTheme="minorEastAsia" w:cstheme="minorEastAsia" w:hint="eastAsia"/>
+        </w:rPr>
+        <w:t xml:space="preserve">2.继续深入学习视觉模块：尝试实现一些简单的视觉功能，例如（具体功能描述）                                                   </w:t>
       </w:r>
     </w:p>
     <w:p>
       <w:pPr>
-        <w:pStyle w:val="6"/>
-        <w:keepNext w:val="0"/>
-        <w:keepLines w:val="0"/>
-        <w:pageBreakBefore w:val="0"/>
-        <w:widowControl/>
-        <w:kinsoku/>
-        <w:wordWrap/>
-        <w:overflowPunct/>
-        <w:topLinePunct w:val="0"/>
-        <w:autoSpaceDE/>
-        <w:autoSpaceDN/>
-        <w:bidi w:val="0"/>
-        <w:adjustRightInd/>
-        <w:snapToGrid/>
-        <w:spacing w:beforeAutospacing="0" w:afterAutospacing="0" w:line="360" w:lineRule="auto"/>
-        <w:ind w:left="218" w:leftChars="104" w:firstLine="0" w:firstLineChars="0"/>
-        <w:textAlignment w:val="auto"/>
-        <w:rPr>
-          <w:rFonts w:hint="eastAsia" w:asciiTheme="minorEastAsia" w:hAnsiTheme="minorEastAsia" w:cstheme="minorEastAsia"/>
-          <w:b w:val="0"/>
-          <w:bCs w:val="0"/>
-          <w:sz w:val="24"/>
-          <w:szCs w:val="24"/>
-          <w:lang w:val="en-US" w:eastAsia="zh-CN"/>
-        </w:rPr>
-      </w:pPr>
-      <w:r>
-        <w:rPr>
-          <w:rFonts w:hint="eastAsia" w:asciiTheme="minorEastAsia" w:hAnsiTheme="minorEastAsia" w:cstheme="minorEastAsia"/>
-          <w:b w:val="0"/>
-          <w:bCs w:val="0"/>
-          <w:sz w:val="24"/>
-          <w:szCs w:val="24"/>
-          <w:lang w:val="en-US" w:eastAsia="zh-CN"/>
-        </w:rPr>
-        <w:t>1.完成小米杯任务：下周计划完成剩余的小米杯任务，包括（具体任务描述）。</w:t>
-      </w:r>
-    </w:p>
-    <w:p>
-      <w:pPr>
-        <w:pStyle w:val="6"/>
-        <w:keepNext w:val="0"/>
-        <w:keepLines w:val="0"/>
-        <w:pageBreakBefore w:val="0"/>
-        <w:widowControl/>
-        <w:kinsoku/>
-        <w:wordWrap/>
-        <w:overflowPunct/>
-        <w:topLinePunct w:val="0"/>
-        <w:autoSpaceDE/>
-        <w:autoSpaceDN/>
-        <w:bidi w:val="0"/>
-        <w:adjustRightInd/>
-        <w:snapToGrid/>
-        <w:spacing w:beforeAutospacing="0" w:afterAutospacing="0" w:line="360" w:lineRule="auto"/>
-        <w:ind w:left="218" w:leftChars="104" w:firstLine="0" w:firstLineChars="0"/>
-        <w:textAlignment w:val="auto"/>
-        <w:rPr>
-          <w:rFonts w:hint="default" w:asciiTheme="minorEastAsia" w:hAnsiTheme="minorEastAsia" w:cstheme="minorEastAsia"/>
-          <w:b/>
-          <w:bCs/>
-          <w:sz w:val="28"/>
-          <w:szCs w:val="28"/>
-          <w:lang w:val="en-US"/>
-        </w:rPr>
-      </w:pPr>
-      <w:r>
-        <w:rPr>
-          <w:rFonts w:hint="eastAsia" w:asciiTheme="minorEastAsia" w:hAnsiTheme="minorEastAsia" w:cstheme="minorEastAsia"/>
-          <w:b w:val="0"/>
-          <w:bCs w:val="0"/>
-          <w:sz w:val="24"/>
-          <w:szCs w:val="24"/>
-          <w:lang w:val="en-US" w:eastAsia="zh-CN"/>
-        </w:rPr>
-        <w:t xml:space="preserve">2.继续深入学习视觉模块：尝试实现一些简单的视觉功能，例如（具体功能描述）                                                   </w:t>
-      </w:r>
-    </w:p>
-    <w:p>
-      <w:pPr>
-        <w:pStyle w:val="6"/>
-        <w:keepNext w:val="0"/>
-        <w:keepLines w:val="0"/>
-        <w:pageBreakBefore w:val="0"/>
+        <w:pStyle w:val="a7"/>
         <w:widowControl/>
         <w:numPr>
           <w:ilvl w:val="0"/>
           <w:numId w:val="1"/>
         </w:numPr>
-        <w:kinsoku/>
-        <w:wordWrap/>
-        <w:overflowPunct/>
-        <w:topLinePunct w:val="0"/>
-        <w:autoSpaceDE/>
-        <w:autoSpaceDN/>
-        <w:bidi w:val="0"/>
-        <w:adjustRightInd/>
-        <w:snapToGrid/>
-        <w:spacing w:before="157" w:beforeLines="50" w:beforeAutospacing="0" w:afterAutospacing="0" w:line="360" w:lineRule="auto"/>
-        <w:textAlignment w:val="auto"/>
+        <w:spacing w:beforeLines="50" w:before="156" w:beforeAutospacing="0" w:afterAutospacing="0" w:line="360" w:lineRule="auto"/>
         <w:rPr>
           <w:rFonts w:asciiTheme="minorEastAsia" w:hAnsiTheme="minorEastAsia" w:cstheme="minorEastAsia"/>
           <w:b/>
@@ -938,61 +554,35 @@
       </w:pPr>
       <w:r>
         <w:rPr>
-          <w:rFonts w:hint="eastAsia" w:asciiTheme="minorEastAsia" w:hAnsiTheme="minorEastAsia" w:cstheme="minorEastAsia"/>
+          <w:rFonts w:asciiTheme="minorEastAsia" w:hAnsiTheme="minorEastAsia" w:cstheme="minorEastAsia" w:hint="eastAsia"/>
           <w:b/>
           <w:bCs/>
           <w:sz w:val="28"/>
           <w:szCs w:val="28"/>
-          <w:lang w:val="en-US" w:eastAsia="zh-CN"/>
         </w:rPr>
         <w:t>存在的主要问题或特殊情况</w:t>
       </w:r>
     </w:p>
     <w:p>
       <w:pPr>
-        <w:pStyle w:val="6"/>
-        <w:keepNext w:val="0"/>
-        <w:keepLines w:val="0"/>
-        <w:pageBreakBefore w:val="0"/>
+        <w:pStyle w:val="a7"/>
         <w:widowControl/>
-        <w:numPr>
-          <w:ilvl w:val="0"/>
-          <w:numId w:val="0"/>
-        </w:numPr>
-        <w:kinsoku/>
-        <w:wordWrap/>
-        <w:overflowPunct/>
-        <w:topLinePunct w:val="0"/>
-        <w:autoSpaceDE/>
-        <w:autoSpaceDN/>
-        <w:bidi w:val="0"/>
-        <w:adjustRightInd/>
-        <w:snapToGrid/>
-        <w:spacing w:before="157" w:beforeLines="50" w:beforeAutospacing="0" w:afterAutospacing="0" w:line="360" w:lineRule="auto"/>
-        <w:ind w:leftChars="0" w:firstLine="240" w:firstLineChars="100"/>
-        <w:textAlignment w:val="auto"/>
-      </w:pPr>
-      <w:bookmarkStart w:id="0" w:name="_GoBack"/>
-      <w:bookmarkEnd w:id="0"/>
-      <w:r>
-        <w:rPr>
-          <w:rFonts w:hint="eastAsia" w:asciiTheme="minorEastAsia" w:hAnsiTheme="minorEastAsia" w:cstheme="minorEastAsia"/>
-          <w:b w:val="0"/>
-          <w:bCs w:val="0"/>
-          <w:sz w:val="24"/>
-          <w:szCs w:val="24"/>
-          <w:lang w:val="en-US" w:eastAsia="zh-CN"/>
+        <w:spacing w:beforeLines="50" w:before="156" w:beforeAutospacing="0" w:afterAutospacing="0" w:line="360" w:lineRule="auto"/>
+        <w:ind w:firstLineChars="100" w:firstLine="240"/>
+      </w:pPr>
+      <w:r>
+        <w:rPr>
+          <w:rFonts w:asciiTheme="minorEastAsia" w:hAnsiTheme="minorEastAsia" w:cstheme="minorEastAsia" w:hint="eastAsia"/>
         </w:rPr>
         <w:t xml:space="preserve">实训内容被小米杯仿真环境下的 Cyberdog 拖延，需要更好地管理时间 </w:t>
       </w:r>
       <w:r>
         <w:rPr>
-          <w:rFonts w:hint="eastAsia" w:asciiTheme="minorEastAsia" w:hAnsiTheme="minorEastAsia" w:cstheme="minorEastAsia"/>
+          <w:rFonts w:asciiTheme="minorEastAsia" w:hAnsiTheme="minorEastAsia" w:cstheme="minorEastAsia" w:hint="eastAsia"/>
           <w:b/>
           <w:bCs/>
           <w:sz w:val="28"/>
           <w:szCs w:val="28"/>
-          <w:lang w:val="en-US" w:eastAsia="zh-CN"/>
         </w:rPr>
         <w:t xml:space="preserve">                                 </w:t>
       </w:r>
@@ -1004,32 +594,67 @@
       </w:r>
     </w:p>
     <w:sectPr>
-      <w:headerReference r:id="rId3" w:type="default"/>
+      <w:headerReference w:type="default" r:id="rId8"/>
       <w:pgSz w:w="11906" w:h="16838"/>
       <w:pgMar w:top="1315" w:right="1486" w:bottom="1440" w:left="1800" w:header="851" w:footer="992" w:gutter="0"/>
-      <w:cols w:space="425" w:num="1"/>
-      <w:docGrid w:type="lines" w:linePitch="312" w:charSpace="0"/>
+      <w:cols w:space="425"/>
+      <w:docGrid w:type="lines" w:linePitch="312"/>
     </w:sectPr>
   </w:body>
 </w:document>
 </file>
 
+<file path=word/endnotes.xml><?xml version="1.0" encoding="utf-8"?>
+<w:endnotes xmlns:wpc="http://schemas.microsoft.com/office/word/2010/wordprocessingCanvas" xmlns:cx="http://schemas.microsoft.com/office/drawing/2014/chartex" xmlns:cx1="http://schemas.microsoft.com/office/drawing/2015/9/8/chartex" xmlns:cx2="http://schemas.microsoft.com/office/drawing/2015/10/21/chartex" xmlns:cx3="http://schemas.microsoft.com/office/drawing/2016/5/9/chartex" xmlns:cx4="http://schemas.microsoft.com/office/drawing/2016/5/10/chartex" xmlns:cx5="http://schemas.microsoft.com/office/drawing/2016/5/11/chartex" xmlns:cx6="http://schemas.microsoft.com/office/drawing/2016/5/12/chartex" xmlns:cx7="http://schemas.microsoft.com/office/drawing/2016/5/13/chartex" xmlns:cx8="http://schemas.microsoft.com/office/drawing/2016/5/14/chartex" xmlns:mc="http://schemas.openxmlformats.org/markup-compatibility/2006" xmlns:aink="http://schemas.microsoft.com/office/drawing/2016/ink" xmlns:am3d="http://schemas.microsoft.com/office/drawing/2017/model3d" xmlns:o="urn:schemas-microsoft-com:office:office" xmlns:oel="http://schemas.microsoft.com/office/2019/extlst" xmlns:r="http://schemas.openxmlformats.org/officeDocument/2006/relationships" xmlns:m="http://schemas.openxmlformats.org/officeDocument/2006/math" xmlns:v="urn:schemas-microsoft-com:vml" xmlns:wp14="http://schemas.microsoft.com/office/word/2010/wordprocessingDrawing" xmlns:wp="http://schemas.openxmlformats.org/drawingml/2006/wordprocessingDrawing" xmlns:w10="urn:schemas-microsoft-com:office:word" xmlns:w="http://schemas.openxmlformats.org/wordprocessingml/2006/main" xmlns:w14="http://schemas.microsoft.com/office/word/2010/wordml" xmlns:w15="http://schemas.microsoft.com/office/word/2012/wordml" xmlns:w16cex="http://schemas.microsoft.com/office/word/2018/wordml/cex" xmlns:w16cid="http://schemas.microsoft.com/office/word/2016/wordml/cid" xmlns:w16="http://schemas.microsoft.com/office/word/2018/wordml" xmlns:w16du="http://schemas.microsoft.com/office/word/2023/wordml/word16du" xmlns:w16sdtdh="http://schemas.microsoft.com/office/word/2020/wordml/sdtdatahash" xmlns:w16se="http://schemas.microsoft.com/office/word/2015/wordml/symex" xmlns:wpg="http://schemas.microsoft.com/office/word/2010/wordprocessingGroup" xmlns:wpi="http://schemas.microsoft.com/office/word/2010/wordprocessingInk" xmlns:wne="http://schemas.microsoft.com/office/word/2006/wordml" xmlns:wps="http://schemas.microsoft.com/office/word/2010/wordprocessingShape" mc:Ignorable="w14 w15 w16se w16cid w16 w16cex w16sdtdh w16du wp14">
+  <w:endnote w:type="separator" w:id="-1">
+    <w:p>
+      <w:r>
+        <w:separator/>
+      </w:r>
+    </w:p>
+  </w:endnote>
+  <w:endnote w:type="continuationSeparator" w:id="0">
+    <w:p>
+      <w:r>
+        <w:continuationSeparator/>
+      </w:r>
+    </w:p>
+  </w:endnote>
+</w:endnotes>
+</file>
+
+<file path=word/footnotes.xml><?xml version="1.0" encoding="utf-8"?>
+<w:footnotes xmlns:wpc="http://schemas.microsoft.com/office/word/2010/wordprocessingCanvas" xmlns:cx="http://schemas.microsoft.com/office/drawing/2014/chartex" xmlns:cx1="http://schemas.microsoft.com/office/drawing/2015/9/8/chartex" xmlns:cx2="http://schemas.microsoft.com/office/drawing/2015/10/21/chartex" xmlns:cx3="http://schemas.microsoft.com/office/drawing/2016/5/9/chartex" xmlns:cx4="http://schemas.microsoft.com/office/drawing/2016/5/10/chartex" xmlns:cx5="http://schemas.microsoft.com/office/drawing/2016/5/11/chartex" xmlns:cx6="http://schemas.microsoft.com/office/drawing/2016/5/12/chartex" xmlns:cx7="http://schemas.microsoft.com/office/drawing/2016/5/13/chartex" xmlns:cx8="http://schemas.microsoft.com/office/drawing/2016/5/14/chartex" xmlns:mc="http://schemas.openxmlformats.org/markup-compatibility/2006" xmlns:aink="http://schemas.microsoft.com/office/drawing/2016/ink" xmlns:am3d="http://schemas.microsoft.com/office/drawing/2017/model3d" xmlns:o="urn:schemas-microsoft-com:office:office" xmlns:oel="http://schemas.microsoft.com/office/2019/extlst" xmlns:r="http://schemas.openxmlformats.org/officeDocument/2006/relationships" xmlns:m="http://schemas.openxmlformats.org/officeDocument/2006/math" xmlns:v="urn:schemas-microsoft-com:vml" xmlns:wp14="http://schemas.microsoft.com/office/word/2010/wordprocessingDrawing" xmlns:wp="http://schemas.openxmlformats.org/drawingml/2006/wordprocessingDrawing" xmlns:w10="urn:schemas-microsoft-com:office:word" xmlns:w="http://schemas.openxmlformats.org/wordprocessingml/2006/main" xmlns:w14="http://schemas.microsoft.com/office/word/2010/wordml" xmlns:w15="http://schemas.microsoft.com/office/word/2012/wordml" xmlns:w16cex="http://schemas.microsoft.com/office/word/2018/wordml/cex" xmlns:w16cid="http://schemas.microsoft.com/office/word/2016/wordml/cid" xmlns:w16="http://schemas.microsoft.com/office/word/2018/wordml" xmlns:w16du="http://schemas.microsoft.com/office/word/2023/wordml/word16du" xmlns:w16sdtdh="http://schemas.microsoft.com/office/word/2020/wordml/sdtdatahash" xmlns:w16se="http://schemas.microsoft.com/office/word/2015/wordml/symex" xmlns:wpg="http://schemas.microsoft.com/office/word/2010/wordprocessingGroup" xmlns:wpi="http://schemas.microsoft.com/office/word/2010/wordprocessingInk" xmlns:wne="http://schemas.microsoft.com/office/word/2006/wordml" xmlns:wps="http://schemas.microsoft.com/office/word/2010/wordprocessingShape" mc:Ignorable="w14 w15 w16se w16cid w16 w16cex w16sdtdh w16du wp14">
+  <w:footnote w:type="separator" w:id="-1">
+    <w:p>
+      <w:r>
+        <w:separator/>
+      </w:r>
+    </w:p>
+  </w:footnote>
+  <w:footnote w:type="continuationSeparator" w:id="0">
+    <w:p>
+      <w:r>
+        <w:continuationSeparator/>
+      </w:r>
+    </w:p>
+  </w:footnote>
+</w:footnotes>
+</file>
+
 <file path=word/header1.xml><?xml version="1.0" encoding="utf-8"?>
-<w:hdr xmlns:wpc="http://schemas.microsoft.com/office/word/2010/wordprocessingCanvas" xmlns:mc="http://schemas.openxmlformats.org/markup-compatibility/2006" xmlns:o="urn:schemas-microsoft-com:office:office" xmlns:r="http://schemas.openxmlformats.org/officeDocument/2006/relationships" xmlns:m="http://schemas.openxmlformats.org/officeDocument/2006/math" xmlns:v="urn:schemas-microsoft-com:vml" xmlns:wp14="http://schemas.microsoft.com/office/word/2010/wordprocessingDrawing" xmlns:wp="http://schemas.openxmlformats.org/drawingml/2006/wordprocessingDrawing" xmlns:w10="urn:schemas-microsoft-com:office:word" xmlns:w="http://schemas.openxmlformats.org/wordprocessingml/2006/main" xmlns:w14="http://schemas.microsoft.com/office/word/2010/wordml" xmlns:w15="http://schemas.microsoft.com/office/word/2012/wordml" xmlns:wpg="http://schemas.microsoft.com/office/word/2010/wordprocessingGroup" xmlns:wpi="http://schemas.microsoft.com/office/word/2010/wordprocessingInk" xmlns:wne="http://schemas.microsoft.com/office/word/2006/wordml" xmlns:wps="http://schemas.microsoft.com/office/word/2010/wordprocessingShape" xmlns:wpsCustomData="http://www.wps.cn/officeDocument/2013/wpsCustomData" mc:Ignorable="w14 w15 wp14">
+<w:hdr xmlns:wpc="http://schemas.microsoft.com/office/word/2010/wordprocessingCanvas" xmlns:cx="http://schemas.microsoft.com/office/drawing/2014/chartex" xmlns:cx1="http://schemas.microsoft.com/office/drawing/2015/9/8/chartex" xmlns:cx2="http://schemas.microsoft.com/office/drawing/2015/10/21/chartex" xmlns:cx3="http://schemas.microsoft.com/office/drawing/2016/5/9/chartex" xmlns:cx4="http://schemas.microsoft.com/office/drawing/2016/5/10/chartex" xmlns:cx5="http://schemas.microsoft.com/office/drawing/2016/5/11/chartex" xmlns:cx6="http://schemas.microsoft.com/office/drawing/2016/5/12/chartex" xmlns:cx7="http://schemas.microsoft.com/office/drawing/2016/5/13/chartex" xmlns:cx8="http://schemas.microsoft.com/office/drawing/2016/5/14/chartex" xmlns:mc="http://schemas.openxmlformats.org/markup-compatibility/2006" xmlns:aink="http://schemas.microsoft.com/office/drawing/2016/ink" xmlns:am3d="http://schemas.microsoft.com/office/drawing/2017/model3d" xmlns:o="urn:schemas-microsoft-com:office:office" xmlns:oel="http://schemas.microsoft.com/office/2019/extlst" xmlns:r="http://schemas.openxmlformats.org/officeDocument/2006/relationships" xmlns:m="http://schemas.openxmlformats.org/officeDocument/2006/math" xmlns:v="urn:schemas-microsoft-com:vml" xmlns:wp14="http://schemas.microsoft.com/office/word/2010/wordprocessingDrawing" xmlns:wp="http://schemas.openxmlformats.org/drawingml/2006/wordprocessingDrawing" xmlns:w10="urn:schemas-microsoft-com:office:word" xmlns:w="http://schemas.openxmlformats.org/wordprocessingml/2006/main" xmlns:w14="http://schemas.microsoft.com/office/word/2010/wordml" xmlns:w15="http://schemas.microsoft.com/office/word/2012/wordml" xmlns:w16cex="http://schemas.microsoft.com/office/word/2018/wordml/cex" xmlns:w16cid="http://schemas.microsoft.com/office/word/2016/wordml/cid" xmlns:w16="http://schemas.microsoft.com/office/word/2018/wordml" xmlns:w16du="http://schemas.microsoft.com/office/word/2023/wordml/word16du" xmlns:w16sdtdh="http://schemas.microsoft.com/office/word/2020/wordml/sdtdatahash" xmlns:w16se="http://schemas.microsoft.com/office/word/2015/wordml/symex" xmlns:wpg="http://schemas.microsoft.com/office/word/2010/wordprocessingGroup" xmlns:wpi="http://schemas.microsoft.com/office/word/2010/wordprocessingInk" xmlns:wne="http://schemas.microsoft.com/office/word/2006/wordml" xmlns:wps="http://schemas.microsoft.com/office/word/2010/wordprocessingShape" mc:Ignorable="w14 w15 w16se w16cid w16 w16cex w16sdtdh w16du wp14">
   <w:p>
     <w:pPr>
-      <w:pStyle w:val="5"/>
-      <w:rPr>
-        <w:rFonts w:hint="default"/>
-        <w:lang w:val="en-US" w:eastAsia="zh-CN"/>
-      </w:rPr>
+      <w:pStyle w:val="a6"/>
     </w:pPr>
     <w:r>
       <w:rPr>
         <w:rFonts w:hint="eastAsia"/>
+        <w:noProof/>
       </w:rPr>
       <w:drawing>
-        <wp:inline distT="0" distB="0" distL="114300" distR="114300">
+        <wp:inline distT="0" distB="0" distL="114300" distR="114300" wp14:anchorId="28197893" wp14:editId="74335559">
           <wp:extent cx="765810" cy="296545"/>
           <wp:effectExtent l="0" t="0" r="8890" b="8255"/>
           <wp:docPr id="89" name="图片 89" descr="横版LOGO"/>
@@ -1072,12 +697,12 @@
     </w:r>
     <w:r>
       <w:rPr>
-        <w:sz w:val="18"/>
+        <w:noProof/>
       </w:rPr>
       <mc:AlternateContent>
         <mc:Choice Requires="wpg">
           <w:drawing>
-            <wp:anchor distT="0" distB="0" distL="114300" distR="114300" simplePos="0" relativeHeight="251660288" behindDoc="0" locked="0" layoutInCell="1" allowOverlap="1">
+            <wp:anchor distT="0" distB="0" distL="114300" distR="114300" simplePos="0" relativeHeight="251660288" behindDoc="0" locked="0" layoutInCell="1" allowOverlap="1" wp14:anchorId="705E2F24" wp14:editId="68436300">
               <wp:simplePos x="0" y="0"/>
               <wp:positionH relativeFrom="page">
                 <wp:align>left</wp:align>
@@ -1106,7 +731,7 @@
                       <wpg:cNvPr id="9" name="组合 9"/>
                       <wpg:cNvGrpSpPr/>
                       <wpg:grpSpPr>
-                        <a:xfrm rot="0">
+                        <a:xfrm>
                           <a:off x="2886" y="283"/>
                           <a:ext cx="929" cy="1423"/>
                           <a:chOff x="888" y="295"/>
@@ -1396,34 +1021,22 @@
                             <w:pPr>
                               <w:jc w:val="left"/>
                               <w:rPr>
-                                <w:rFonts w:hint="eastAsia" w:ascii="微软雅黑" w:hAnsi="微软雅黑" w:eastAsia="微软雅黑" w:cs="微软雅黑"/>
+                                <w:rFonts w:ascii="微软雅黑" w:eastAsia="微软雅黑" w:hAnsi="微软雅黑" w:cs="微软雅黑"/>
                                 <w:b/>
                                 <w:bCs/>
                                 <w:color w:val="FFFFFF" w:themeColor="background1"/>
                                 <w:sz w:val="24"/>
                                 <w:szCs w:val="32"/>
-                                <w:lang w:val="en-US" w:eastAsia="zh-CN"/>
-                                <w14:textFill>
-                                  <w14:solidFill>
-                                    <w14:schemeClr w14:val="bg1"/>
-                                  </w14:solidFill>
-                                </w14:textFill>
                               </w:rPr>
                             </w:pPr>
                             <w:r>
                               <w:rPr>
-                                <w:rFonts w:hint="eastAsia" w:ascii="微软雅黑" w:hAnsi="微软雅黑" w:eastAsia="微软雅黑" w:cs="微软雅黑"/>
+                                <w:rFonts w:ascii="微软雅黑" w:eastAsia="微软雅黑" w:hAnsi="微软雅黑" w:cs="微软雅黑" w:hint="eastAsia"/>
                                 <w:b/>
                                 <w:bCs/>
                                 <w:color w:val="FFFFFF" w:themeColor="background1"/>
                                 <w:sz w:val="32"/>
                                 <w:szCs w:val="40"/>
-                                <w:lang w:val="en-US" w:eastAsia="zh-CN"/>
-                                <w14:textFill>
-                                  <w14:solidFill>
-                                    <w14:schemeClr w14:val="bg1"/>
-                                  </w14:solidFill>
-                                </w14:textFill>
                               </w:rPr>
                               <w:t>20XX工作总结</w:t>
                             </w:r>
@@ -1442,86 +1055,42 @@
         </mc:Choice>
         <mc:Fallback>
           <w:pict>
-            <v:group id="_x0000_s1026" o:spid="_x0000_s1026" o:spt="203" style="position:absolute;left:0pt;height:38.95pt;width:257.55pt;mso-position-horizontal:left;mso-position-horizontal-relative:page;mso-position-vertical:top;mso-position-vertical-relative:page;z-index:251660288;mso-width-relative:page;mso-height-relative:page;" coordorigin="2886,283" coordsize="5044,1423" o:gfxdata="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">
-              <o:lock v:ext="edit" aspectratio="f"/>
-              <v:group id="_x0000_s1026" o:spid="_x0000_s1026" o:spt="203" style="position:absolute;left:2886;top:283;height:1423;width:929;" coordorigin="888,295" coordsize="929,1423" o:gfxdata="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">
-                <o:lock v:ext="edit" aspectratio="f"/>
-                <v:rect id="_x0000_s1026" o:spid="_x0000_s1026" o:spt="1" style="position:absolute;left:888;top:595;height:385;width:385;v-text-anchor:middle;" fillcolor="#F8CBAD [1301]" filled="t" stroked="f" coordsize="21600,21600" o:gfxdata="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">
-                  <v:fill on="t" focussize="0,0"/>
-                  <v:stroke on="f" weight="1pt" miterlimit="8" joinstyle="miter"/>
-                  <v:imagedata o:title=""/>
-                  <o:lock v:ext="edit" aspectratio="f"/>
-                </v:rect>
-                <v:rect id="_x0000_s1026" o:spid="_x0000_s1026" o:spt="1" style="position:absolute;left:1064;top:780;height:385;width:385;v-text-anchor:middle;" fillcolor="#8FAADC [1944]" filled="t" stroked="f" coordsize="21600,21600" o:gfxdata="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">
-                  <v:fill on="t" focussize="0,0"/>
-                  <v:stroke on="f" weight="1pt" miterlimit="8" joinstyle="miter"/>
-                  <v:imagedata o:title=""/>
-                  <o:lock v:ext="edit" aspectratio="f"/>
-                </v:rect>
-                <v:rect id="_x0000_s1026" o:spid="_x0000_s1026" o:spt="1" style="position:absolute;left:1457;top:295;height:184;width:184;v-text-anchor:middle;" fillcolor="#F8CBAD [1301]" filled="t" stroked="f" coordsize="21600,21600" o:gfxdata="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">
-                  <v:fill on="t" focussize="0,0"/>
-                  <v:stroke on="f" weight="1pt" miterlimit="8" joinstyle="miter"/>
-                  <v:imagedata o:title=""/>
-                  <o:lock v:ext="edit" aspectratio="f"/>
-                </v:rect>
-                <v:rect id="_x0000_s1026" o:spid="_x0000_s1026" o:spt="1" style="position:absolute;left:1633;top:452;height:184;width:184;v-text-anchor:middle;" fillcolor="#8FAADC [1944]" filled="t" stroked="f" coordsize="21600,21600" o:gfxdata="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">
-                  <v:fill on="t" focussize="0,0"/>
-                  <v:stroke on="f" weight="1pt" miterlimit="8" joinstyle="miter"/>
-                  <v:imagedata o:title=""/>
-                  <o:lock v:ext="edit" aspectratio="f"/>
-                </v:rect>
-                <v:rect id="_x0000_s1026" o:spid="_x0000_s1026" o:spt="1" style="position:absolute;left:1130;top:1377;height:184;width:184;v-text-anchor:middle;" fillcolor="#F8CBAD [1301]" filled="t" stroked="f" coordsize="21600,21600" o:gfxdata="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">
-                  <v:fill on="t" focussize="0,0"/>
-                  <v:stroke on="f" weight="1pt" miterlimit="8" joinstyle="miter"/>
-                  <v:imagedata o:title=""/>
-                  <o:lock v:ext="edit" aspectratio="f"/>
-                </v:rect>
-                <v:rect id="_x0000_s1026" o:spid="_x0000_s1026" o:spt="1" style="position:absolute;left:1306;top:1534;height:184;width:184;v-text-anchor:middle;" fillcolor="#8FAADC [1944]" filled="t" stroked="f" coordsize="21600,21600" o:gfxdata="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">
-                  <v:fill on="t" focussize="0,0"/>
-                  <v:stroke on="f" weight="1pt" miterlimit="8" joinstyle="miter"/>
-                  <v:imagedata o:title=""/>
-                  <o:lock v:ext="edit" aspectratio="f"/>
-                </v:rect>
+            <v:group w14:anchorId="705E2F24" id="组合 22" o:spid="_x0000_s1026" style="position:absolute;left:0;text-align:left;margin-left:0;margin-top:0;width:257.55pt;height:38.95pt;z-index:251660288;mso-position-horizontal:left;mso-position-horizontal-relative:page;mso-position-vertical:top;mso-position-vertical-relative:page" coordorigin="2886,283" coordsize="5044,1423" o:gfxdata="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">
+              <v:group id="组合 9" o:spid="_x0000_s1027" style="position:absolute;left:2886;top:283;width:929;height:1423" coordorigin="888,295" coordsize="929,1423" o:gfxdata="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">
+                <v:rect id="矩形 2" o:spid="_x0000_s1028" style="position:absolute;left:888;top:595;width:385;height:385;visibility:visible;mso-wrap-style:square;v-text-anchor:middle" o:gfxdata="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" fillcolor="#f7caac [1301]" stroked="f" strokeweight="1pt"/>
+                <v:rect id="矩形 3" o:spid="_x0000_s1029" style="position:absolute;left:1064;top:780;width:385;height:385;visibility:visible;mso-wrap-style:square;v-text-anchor:middle" o:gfxdata="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" fillcolor="#8eaadb [1944]" stroked="f" strokeweight="1pt"/>
+                <v:rect id="矩形 4" o:spid="_x0000_s1030" style="position:absolute;left:1457;top:295;width:184;height:184;visibility:visible;mso-wrap-style:square;v-text-anchor:middle" o:gfxdata="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" fillcolor="#f7caac [1301]" stroked="f" strokeweight="1pt"/>
+                <v:rect id="矩形 5" o:spid="_x0000_s1031" style="position:absolute;left:1633;top:452;width:184;height:184;visibility:visible;mso-wrap-style:square;v-text-anchor:middle" o:gfxdata="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" fillcolor="#8eaadb [1944]" stroked="f" strokeweight="1pt"/>
+                <v:rect id="矩形 8" o:spid="_x0000_s1032" style="position:absolute;left:1130;top:1377;width:184;height:184;visibility:visible;mso-wrap-style:square;v-text-anchor:middle" o:gfxdata="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" fillcolor="#f7caac [1301]" stroked="f" strokeweight="1pt"/>
+                <v:rect id="矩形 7" o:spid="_x0000_s1033" style="position:absolute;left:1306;top:1534;width:184;height:184;visibility:visible;mso-wrap-style:square;v-text-anchor:middle" o:gfxdata="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" fillcolor="#8eaadb [1944]" stroked="f" strokeweight="1pt"/>
               </v:group>
-              <v:shape id="_x0000_s1026" o:spid="_x0000_s1026" o:spt="202" type="#_x0000_t202" style="position:absolute;left:5386;top:879;height:659;width:2544;" filled="f" stroked="f" coordsize="21600,21600" o:gfxdata="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">
-                <v:fill on="f" focussize="0,0"/>
-                <v:stroke on="f" weight="0.5pt"/>
-                <v:imagedata o:title=""/>
-                <o:lock v:ext="edit" aspectratio="f"/>
+              <v:shapetype id="_x0000_t202" coordsize="21600,21600" o:spt="202" path="m,l,21600r21600,l21600,xe">
+                <v:stroke joinstyle="miter"/>
+                <v:path gradientshapeok="t" o:connecttype="rect"/>
+              </v:shapetype>
+              <v:shape id="文本框 19" o:spid="_x0000_s1034" type="#_x0000_t202" style="position:absolute;left:5386;top:879;width:2544;height:659;visibility:visible;mso-wrap-style:square;v-text-anchor:top" o:gfxdata="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" filled="f" stroked="f" strokeweight=".5pt">
                 <v:textbox>
                   <w:txbxContent>
                     <w:p>
                       <w:pPr>
                         <w:jc w:val="left"/>
                         <w:rPr>
-                          <w:rFonts w:hint="eastAsia" w:ascii="微软雅黑" w:hAnsi="微软雅黑" w:eastAsia="微软雅黑" w:cs="微软雅黑"/>
+                          <w:rFonts w:ascii="微软雅黑" w:eastAsia="微软雅黑" w:hAnsi="微软雅黑" w:cs="微软雅黑"/>
                           <w:b/>
                           <w:bCs/>
                           <w:color w:val="FFFFFF" w:themeColor="background1"/>
                           <w:sz w:val="24"/>
                           <w:szCs w:val="32"/>
-                          <w:lang w:val="en-US" w:eastAsia="zh-CN"/>
-                          <w14:textFill>
-                            <w14:solidFill>
-                              <w14:schemeClr w14:val="bg1"/>
-                            </w14:solidFill>
-                          </w14:textFill>
                         </w:rPr>
                       </w:pPr>
                       <w:r>
                         <w:rPr>
-                          <w:rFonts w:hint="eastAsia" w:ascii="微软雅黑" w:hAnsi="微软雅黑" w:eastAsia="微软雅黑" w:cs="微软雅黑"/>
+                          <w:rFonts w:ascii="微软雅黑" w:eastAsia="微软雅黑" w:hAnsi="微软雅黑" w:cs="微软雅黑" w:hint="eastAsia"/>
                           <w:b/>
                           <w:bCs/>
                           <w:color w:val="FFFFFF" w:themeColor="background1"/>
                           <w:sz w:val="32"/>
                           <w:szCs w:val="40"/>
-                          <w:lang w:val="en-US" w:eastAsia="zh-CN"/>
-                          <w14:textFill>
-                            <w14:solidFill>
-                              <w14:schemeClr w14:val="bg1"/>
-                            </w14:solidFill>
-                          </w14:textFill>
                         </w:rPr>
                         <w:t>20XX工作总结</w:t>
                       </w:r>
@@ -1529,6 +1098,7 @@
                   </w:txbxContent>
                 </v:textbox>
               </v:shape>
+              <w10:wrap anchorx="page" anchory="page"/>
             </v:group>
           </w:pict>
         </mc:Fallback>
@@ -1536,12 +1106,12 @@
     </w:r>
     <w:r>
       <w:rPr>
-        <w:sz w:val="18"/>
+        <w:noProof/>
       </w:rPr>
       <mc:AlternateContent>
         <mc:Choice Requires="wpg">
           <w:drawing>
-            <wp:anchor distT="0" distB="0" distL="114300" distR="114300" simplePos="0" relativeHeight="251659264" behindDoc="0" locked="0" layoutInCell="1" allowOverlap="1">
+            <wp:anchor distT="0" distB="0" distL="114300" distR="114300" simplePos="0" relativeHeight="251659264" behindDoc="0" locked="0" layoutInCell="1" allowOverlap="1" wp14:anchorId="7C39D8A1" wp14:editId="52388C54">
               <wp:simplePos x="0" y="0"/>
               <wp:positionH relativeFrom="rightMargin">
                 <wp:align>right</wp:align>
@@ -1820,44 +1390,14 @@
         </mc:Choice>
         <mc:Fallback>
           <w:pict>
-            <v:group id="_x0000_s1026" o:spid="_x0000_s1026" o:spt="203" style="position:absolute;left:0pt;flip:x;margin-left:548.3pt;margin-top:0pt;height:39.35pt;width:46.45pt;mso-position-horizontal-relative:page;mso-position-vertical-relative:page;z-index:251659264;mso-width-relative:page;mso-height-relative:page;" coordorigin="888,295" coordsize="929,1423" o:gfxdata="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">
-              <o:lock v:ext="edit" aspectratio="f"/>
-              <v:rect id="矩形 2" o:spid="_x0000_s1026" o:spt="1" style="position:absolute;left:888;top:595;height:385;width:385;v-text-anchor:middle;" fillcolor="#F8CBAD [1301]" filled="t" stroked="f" coordsize="21600,21600" o:gfxdata="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">
-                <v:fill on="t" focussize="0,0"/>
-                <v:stroke on="f" weight="1pt" miterlimit="8" joinstyle="miter"/>
-                <v:imagedata o:title=""/>
-                <o:lock v:ext="edit" aspectratio="f"/>
-              </v:rect>
-              <v:rect id="矩形 3" o:spid="_x0000_s1026" o:spt="1" style="position:absolute;left:1064;top:780;height:385;width:385;v-text-anchor:middle;" fillcolor="#8FAADC [1944]" filled="t" stroked="f" coordsize="21600,21600" o:gfxdata="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">
-                <v:fill on="t" focussize="0,0"/>
-                <v:stroke on="f" weight="1pt" miterlimit="8" joinstyle="miter"/>
-                <v:imagedata o:title=""/>
-                <o:lock v:ext="edit" aspectratio="f"/>
-              </v:rect>
-              <v:rect id="矩形 4" o:spid="_x0000_s1026" o:spt="1" style="position:absolute;left:1457;top:295;height:184;width:184;v-text-anchor:middle;" fillcolor="#F8CBAD [1301]" filled="t" stroked="f" coordsize="21600,21600" o:gfxdata="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">
-                <v:fill on="t" focussize="0,0"/>
-                <v:stroke on="f" weight="1pt" miterlimit="8" joinstyle="miter"/>
-                <v:imagedata o:title=""/>
-                <o:lock v:ext="edit" aspectratio="f"/>
-              </v:rect>
-              <v:rect id="矩形 5" o:spid="_x0000_s1026" o:spt="1" style="position:absolute;left:1633;top:452;height:184;width:184;v-text-anchor:middle;" fillcolor="#8FAADC [1944]" filled="t" stroked="f" coordsize="21600,21600" o:gfxdata="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">
-                <v:fill on="t" focussize="0,0"/>
-                <v:stroke on="f" weight="1pt" miterlimit="8" joinstyle="miter"/>
-                <v:imagedata o:title=""/>
-                <o:lock v:ext="edit" aspectratio="f"/>
-              </v:rect>
-              <v:rect id="矩形 8" o:spid="_x0000_s1026" o:spt="1" style="position:absolute;left:1130;top:1377;height:184;width:184;v-text-anchor:middle;" fillcolor="#F8CBAD [1301]" filled="t" stroked="f" coordsize="21600,21600" o:gfxdata="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">
-                <v:fill on="t" focussize="0,0"/>
-                <v:stroke on="f" weight="1pt" miterlimit="8" joinstyle="miter"/>
-                <v:imagedata o:title=""/>
-                <o:lock v:ext="edit" aspectratio="f"/>
-              </v:rect>
-              <v:rect id="矩形 7" o:spid="_x0000_s1026" o:spt="1" style="position:absolute;left:1306;top:1534;height:184;width:184;v-text-anchor:middle;" fillcolor="#8FAADC [1944]" filled="t" stroked="f" coordsize="21600,21600" o:gfxdata="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">
-                <v:fill on="t" focussize="0,0"/>
-                <v:stroke on="f" weight="1pt" miterlimit="8" joinstyle="miter"/>
-                <v:imagedata o:title=""/>
-                <o:lock v:ext="edit" aspectratio="f"/>
-              </v:rect>
+            <v:group w14:anchorId="797DF288" id="组合 10" o:spid="_x0000_s1026" style="position:absolute;margin-left:-4.75pt;margin-top:0;width:46.45pt;height:39.35pt;flip:x;z-index:251659264;mso-position-horizontal:right;mso-position-horizontal-relative:right-margin-area;mso-position-vertical:top;mso-position-vertical-relative:page" coordorigin="888,295" coordsize="929,1423" o:gfxdata="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">
+              <v:rect id="矩形 2" o:spid="_x0000_s1027" style="position:absolute;left:888;top:595;width:385;height:385;visibility:visible;mso-wrap-style:square;v-text-anchor:middle" o:gfxdata="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" fillcolor="#f7caac [1301]" stroked="f" strokeweight="1pt"/>
+              <v:rect id="矩形 3" o:spid="_x0000_s1028" style="position:absolute;left:1064;top:780;width:385;height:385;visibility:visible;mso-wrap-style:square;v-text-anchor:middle" o:gfxdata="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" fillcolor="#8eaadb [1944]" stroked="f" strokeweight="1pt"/>
+              <v:rect id="矩形 4" o:spid="_x0000_s1029" style="position:absolute;left:1457;top:295;width:184;height:184;visibility:visible;mso-wrap-style:square;v-text-anchor:middle" o:gfxdata="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" fillcolor="#f7caac [1301]" stroked="f" strokeweight="1pt"/>
+              <v:rect id="矩形 5" o:spid="_x0000_s1030" style="position:absolute;left:1633;top:452;width:184;height:184;visibility:visible;mso-wrap-style:square;v-text-anchor:middle" o:gfxdata="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" fillcolor="#8eaadb [1944]" stroked="f" strokeweight="1pt"/>
+              <v:rect id="矩形 8" o:spid="_x0000_s1031" style="position:absolute;left:1130;top:1377;width:184;height:184;visibility:visible;mso-wrap-style:square;v-text-anchor:middle" o:gfxdata="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" fillcolor="#f7caac [1301]" stroked="f" strokeweight="1pt"/>
+              <v:rect id="矩形 7" o:spid="_x0000_s1032" style="position:absolute;left:1306;top:1534;width:184;height:184;visibility:visible;mso-wrap-style:square;v-text-anchor:middle" o:gfxdata="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" fillcolor="#8eaadb [1944]" stroked="f" strokeweight="1pt"/>
+              <w10:wrap anchorx="margin" anchory="page"/>
             </v:group>
           </w:pict>
         </mc:Fallback>
@@ -1866,7 +1406,6 @@
     <w:r>
       <w:rPr>
         <w:rFonts w:hint="eastAsia"/>
-        <w:lang w:val="en-US" w:eastAsia="zh-CN"/>
       </w:rPr>
       <w:t xml:space="preserve">                                                      </w:t>
     </w:r>
@@ -1875,7 +1414,6 @@
         <w:rFonts w:hint="eastAsia"/>
         <w:sz w:val="21"/>
         <w:szCs w:val="21"/>
-        <w:lang w:val="en-US" w:eastAsia="zh-CN"/>
       </w:rPr>
       <w:t>武汉凡诺软件技术有限公司</w:t>
     </w:r>
@@ -1884,12 +1422,12 @@
 </file>
 
 <file path=word/numbering.xml><?xml version="1.0" encoding="utf-8"?>
-<w:numbering xmlns:wpc="http://schemas.microsoft.com/office/word/2010/wordprocessingCanvas" xmlns:mc="http://schemas.openxmlformats.org/markup-compatibility/2006" xmlns:o="urn:schemas-microsoft-com:office:office" xmlns:r="http://schemas.openxmlformats.org/officeDocument/2006/relationships" xmlns:m="http://schemas.openxmlformats.org/officeDocument/2006/math" xmlns:v="urn:schemas-microsoft-com:vml" xmlns:wp14="http://schemas.microsoft.com/office/word/2010/wordprocessingDrawing" xmlns:wp="http://schemas.openxmlformats.org/drawingml/2006/wordprocessingDrawing" xmlns:w10="urn:schemas-microsoft-com:office:word" xmlns:w="http://schemas.openxmlformats.org/wordprocessingml/2006/main" xmlns:w14="http://schemas.microsoft.com/office/word/2010/wordml" xmlns:wpg="http://schemas.microsoft.com/office/word/2010/wordprocessingGroup" xmlns:wpi="http://schemas.microsoft.com/office/word/2010/wordprocessingInk" xmlns:wne="http://schemas.microsoft.com/office/word/2006/wordml" xmlns:wps="http://schemas.microsoft.com/office/word/2010/wordprocessingShape" xmlns:wpsCustomData="http://www.wps.cn/officeDocument/2013/wpsCustomData" mc:Ignorable="w14 wp14">
-  <w:abstractNum w:abstractNumId="0">
+<w:numbering xmlns:wpc="http://schemas.microsoft.com/office/word/2010/wordprocessingCanvas" xmlns:cx="http://schemas.microsoft.com/office/drawing/2014/chartex" xmlns:cx1="http://schemas.microsoft.com/office/drawing/2015/9/8/chartex" xmlns:cx2="http://schemas.microsoft.com/office/drawing/2015/10/21/chartex" xmlns:cx3="http://schemas.microsoft.com/office/drawing/2016/5/9/chartex" xmlns:cx4="http://schemas.microsoft.com/office/drawing/2016/5/10/chartex" xmlns:cx5="http://schemas.microsoft.com/office/drawing/2016/5/11/chartex" xmlns:cx6="http://schemas.microsoft.com/office/drawing/2016/5/12/chartex" xmlns:cx7="http://schemas.microsoft.com/office/drawing/2016/5/13/chartex" xmlns:cx8="http://schemas.microsoft.com/office/drawing/2016/5/14/chartex" xmlns:mc="http://schemas.openxmlformats.org/markup-compatibility/2006" xmlns:aink="http://schemas.microsoft.com/office/drawing/2016/ink" xmlns:am3d="http://schemas.microsoft.com/office/drawing/2017/model3d" xmlns:o="urn:schemas-microsoft-com:office:office" xmlns:oel="http://schemas.microsoft.com/office/2019/extlst" xmlns:r="http://schemas.openxmlformats.org/officeDocument/2006/relationships" xmlns:m="http://schemas.openxmlformats.org/officeDocument/2006/math" xmlns:v="urn:schemas-microsoft-com:vml" xmlns:wp14="http://schemas.microsoft.com/office/word/2010/wordprocessingDrawing" xmlns:wp="http://schemas.openxmlformats.org/drawingml/2006/wordprocessingDrawing" xmlns:w10="urn:schemas-microsoft-com:office:word" xmlns:w="http://schemas.openxmlformats.org/wordprocessingml/2006/main" xmlns:w14="http://schemas.microsoft.com/office/word/2010/wordml" xmlns:w15="http://schemas.microsoft.com/office/word/2012/wordml" xmlns:w16cex="http://schemas.microsoft.com/office/word/2018/wordml/cex" xmlns:w16cid="http://schemas.microsoft.com/office/word/2016/wordml/cid" xmlns:w16="http://schemas.microsoft.com/office/word/2018/wordml" xmlns:w16du="http://schemas.microsoft.com/office/word/2023/wordml/word16du" xmlns:w16sdtdh="http://schemas.microsoft.com/office/word/2020/wordml/sdtdatahash" xmlns:w16se="http://schemas.microsoft.com/office/word/2015/wordml/symex" xmlns:wpg="http://schemas.microsoft.com/office/word/2010/wordprocessingGroup" xmlns:wpi="http://schemas.microsoft.com/office/word/2010/wordprocessingInk" xmlns:wne="http://schemas.microsoft.com/office/word/2006/wordml" xmlns:wps="http://schemas.microsoft.com/office/word/2010/wordprocessingShape" mc:Ignorable="w14 w15 w16se w16cid w16 w16cex w16sdtdh w16du wp14">
+  <w:abstractNum w:abstractNumId="0" w15:restartNumberingAfterBreak="0">
     <w:nsid w:val="34670AC4"/>
     <w:multiLevelType w:val="multilevel"/>
     <w:tmpl w:val="34670AC4"/>
-    <w:lvl w:ilvl="0" w:tentative="0">
+    <w:lvl w:ilvl="0">
       <w:start w:val="1"/>
       <w:numFmt w:val="japaneseCounting"/>
       <w:lvlText w:val="%1、"/>
@@ -1901,7 +1439,7 @@
         <w:rFonts w:hint="default"/>
       </w:rPr>
     </w:lvl>
-    <w:lvl w:ilvl="1" w:tentative="0">
+    <w:lvl w:ilvl="1">
       <w:start w:val="1"/>
       <w:numFmt w:val="lowerLetter"/>
       <w:lvlText w:val="%2)"/>
@@ -1910,7 +1448,7 @@
         <w:ind w:left="840" w:hanging="420"/>
       </w:pPr>
     </w:lvl>
-    <w:lvl w:ilvl="2" w:tentative="0">
+    <w:lvl w:ilvl="2">
       <w:start w:val="1"/>
       <w:numFmt w:val="lowerRoman"/>
       <w:lvlText w:val="%3."/>
@@ -1919,7 +1457,7 @@
         <w:ind w:left="1260" w:hanging="420"/>
       </w:pPr>
     </w:lvl>
-    <w:lvl w:ilvl="3" w:tentative="0">
+    <w:lvl w:ilvl="3">
       <w:start w:val="1"/>
       <w:numFmt w:val="decimal"/>
       <w:lvlText w:val="%4."/>
@@ -1928,7 +1466,7 @@
         <w:ind w:left="1680" w:hanging="420"/>
       </w:pPr>
     </w:lvl>
-    <w:lvl w:ilvl="4" w:tentative="0">
+    <w:lvl w:ilvl="4">
       <w:start w:val="1"/>
       <w:numFmt w:val="lowerLetter"/>
       <w:lvlText w:val="%5)"/>
@@ -1937,7 +1475,7 @@
         <w:ind w:left="2100" w:hanging="420"/>
       </w:pPr>
     </w:lvl>
-    <w:lvl w:ilvl="5" w:tentative="0">
+    <w:lvl w:ilvl="5">
       <w:start w:val="1"/>
       <w:numFmt w:val="lowerRoman"/>
       <w:lvlText w:val="%6."/>
@@ -1946,7 +1484,7 @@
         <w:ind w:left="2520" w:hanging="420"/>
       </w:pPr>
     </w:lvl>
-    <w:lvl w:ilvl="6" w:tentative="0">
+    <w:lvl w:ilvl="6">
       <w:start w:val="1"/>
       <w:numFmt w:val="decimal"/>
       <w:lvlText w:val="%7."/>
@@ -1955,7 +1493,7 @@
         <w:ind w:left="2940" w:hanging="420"/>
       </w:pPr>
     </w:lvl>
-    <w:lvl w:ilvl="7" w:tentative="0">
+    <w:lvl w:ilvl="7">
       <w:start w:val="1"/>
       <w:numFmt w:val="lowerLetter"/>
       <w:lvlText w:val="%8)"/>
@@ -1964,7 +1502,7 @@
         <w:ind w:left="3360" w:hanging="420"/>
       </w:pPr>
     </w:lvl>
-    <w:lvl w:ilvl="8" w:tentative="0">
+    <w:lvl w:ilvl="8">
       <w:start w:val="1"/>
       <w:numFmt w:val="lowerRoman"/>
       <w:lvlText w:val="%9."/>
@@ -1974,321 +1512,362 @@
       </w:pPr>
     </w:lvl>
   </w:abstractNum>
-  <w:num w:numId="1">
+  <w:num w:numId="1" w16cid:durableId="1281452456">
     <w:abstractNumId w:val="0"/>
   </w:num>
 </w:numbering>
 </file>
 
 <file path=word/styles.xml><?xml version="1.0" encoding="utf-8"?>
-<w:styles xmlns:mc="http://schemas.openxmlformats.org/markup-compatibility/2006" xmlns:o="urn:schemas-microsoft-com:office:office" xmlns:r="http://schemas.openxmlformats.org/officeDocument/2006/relationships" xmlns:m="http://schemas.openxmlformats.org/officeDocument/2006/math" xmlns:v="urn:schemas-microsoft-com:vml" xmlns:w="http://schemas.openxmlformats.org/wordprocessingml/2006/main" xmlns:w14="http://schemas.microsoft.com/office/word/2010/wordml" xmlns:w10="urn:schemas-microsoft-com:office:word" xmlns:sl="http://schemas.openxmlformats.org/schemaLibrary/2006/main" xmlns:wpsCustomData="http://www.wps.cn/officeDocument/2013/wpsCustomData" mc:Ignorable="w14">
+<w:styles xmlns:mc="http://schemas.openxmlformats.org/markup-compatibility/2006" xmlns:r="http://schemas.openxmlformats.org/officeDocument/2006/relationships" xmlns:w="http://schemas.openxmlformats.org/wordprocessingml/2006/main" xmlns:w14="http://schemas.microsoft.com/office/word/2010/wordml" xmlns:w15="http://schemas.microsoft.com/office/word/2012/wordml" xmlns:w16cex="http://schemas.microsoft.com/office/word/2018/wordml/cex" xmlns:w16cid="http://schemas.microsoft.com/office/word/2016/wordml/cid" xmlns:w16="http://schemas.microsoft.com/office/word/2018/wordml" xmlns:w16du="http://schemas.microsoft.com/office/word/2023/wordml/word16du" xmlns:w16sdtdh="http://schemas.microsoft.com/office/word/2020/wordml/sdtdatahash" xmlns:w16se="http://schemas.microsoft.com/office/word/2015/wordml/symex" mc:Ignorable="w14 w15 w16se w16cid w16 w16cex w16sdtdh w16du">
   <w:docDefaults>
     <w:rPrDefault>
       <w:rPr>
-        <w:rFonts w:ascii="Times New Roman" w:hAnsi="Times New Roman" w:eastAsia="宋体" w:cs="Times New Roman"/>
+        <w:rFonts w:ascii="Times New Roman" w:eastAsia="宋体" w:hAnsi="Times New Roman" w:cs="Times New Roman"/>
+        <w:lang w:val="en-US" w:eastAsia="zh-CN" w:bidi="ar-SA"/>
       </w:rPr>
     </w:rPrDefault>
     <w:pPrDefault/>
   </w:docDefaults>
-  <w:latentStyles w:count="260" w:defQFormat="0" w:defUnhideWhenUsed="1" w:defSemiHidden="1" w:defUIPriority="99" w:defLockedState="0">
-    <w:lsdException w:qFormat="1" w:unhideWhenUsed="0" w:uiPriority="0" w:semiHidden="0" w:name="Normal"/>
-    <w:lsdException w:qFormat="1" w:unhideWhenUsed="0" w:uiPriority="0" w:semiHidden="0" w:name="heading 1"/>
-    <w:lsdException w:qFormat="1" w:uiPriority="0" w:name="heading 2"/>
-    <w:lsdException w:qFormat="1" w:uiPriority="0" w:name="heading 3"/>
-    <w:lsdException w:qFormat="1" w:uiPriority="0" w:name="heading 4"/>
-    <w:lsdException w:qFormat="1" w:uiPriority="0" w:name="heading 5"/>
-    <w:lsdException w:qFormat="1" w:uiPriority="0" w:name="heading 6"/>
-    <w:lsdException w:qFormat="1" w:uiPriority="0" w:name="heading 7"/>
-    <w:lsdException w:qFormat="1" w:uiPriority="0" w:name="heading 8"/>
-    <w:lsdException w:qFormat="1" w:uiPriority="0" w:name="heading 9"/>
-    <w:lsdException w:unhideWhenUsed="0" w:uiPriority="0" w:semiHidden="0" w:name="index 1"/>
-    <w:lsdException w:unhideWhenUsed="0" w:uiPriority="0" w:semiHidden="0" w:name="index 2"/>
-    <w:lsdException w:unhideWhenUsed="0" w:uiPriority="0" w:semiHidden="0" w:name="index 3"/>
-    <w:lsdException w:unhideWhenUsed="0" w:uiPriority="0" w:semiHidden="0" w:name="index 4"/>
-    <w:lsdException w:unhideWhenUsed="0" w:uiPriority="0" w:semiHidden="0" w:name="index 5"/>
-    <w:lsdException w:unhideWhenUsed="0" w:uiPriority="0" w:semiHidden="0" w:name="index 6"/>
-    <w:lsdException w:unhideWhenUsed="0" w:uiPriority="0" w:semiHidden="0" w:name="index 7"/>
-    <w:lsdException w:unhideWhenUsed="0" w:uiPriority="0" w:semiHidden="0" w:name="index 8"/>
-    <w:lsdException w:unhideWhenUsed="0" w:uiPriority="0" w:semiHidden="0" w:name="index 9"/>
-    <w:lsdException w:unhideWhenUsed="0" w:uiPriority="0" w:semiHidden="0" w:name="toc 1"/>
-    <w:lsdException w:unhideWhenUsed="0" w:uiPriority="0" w:semiHidden="0" w:name="toc 2"/>
-    <w:lsdException w:unhideWhenUsed="0" w:uiPriority="0" w:semiHidden="0" w:name="toc 3"/>
-    <w:lsdException w:unhideWhenUsed="0" w:uiPriority="0" w:semiHidden="0" w:name="toc 4"/>
-    <w:lsdException w:unhideWhenUsed="0" w:uiPriority="0" w:semiHidden="0" w:name="toc 5"/>
-    <w:lsdException w:unhideWhenUsed="0" w:uiPriority="0" w:semiHidden="0" w:name="toc 6"/>
-    <w:lsdException w:unhideWhenUsed="0" w:uiPriority="0" w:semiHidden="0" w:name="toc 7"/>
-    <w:lsdException w:unhideWhenUsed="0" w:uiPriority="0" w:semiHidden="0" w:name="toc 8"/>
-    <w:lsdException w:unhideWhenUsed="0" w:uiPriority="0" w:semiHidden="0" w:name="toc 9"/>
-    <w:lsdException w:unhideWhenUsed="0" w:uiPriority="0" w:semiHidden="0" w:name="Normal Indent"/>
-    <w:lsdException w:unhideWhenUsed="0" w:uiPriority="0" w:semiHidden="0" w:name="footnote text"/>
-    <w:lsdException w:unhideWhenUsed="0" w:uiPriority="0" w:semiHidden="0" w:name="annotation text"/>
-    <w:lsdException w:qFormat="1" w:unhideWhenUsed="0" w:uiPriority="0" w:semiHidden="0" w:name="header"/>
-    <w:lsdException w:qFormat="1" w:unhideWhenUsed="0" w:uiPriority="0" w:semiHidden="0" w:name="footer"/>
-    <w:lsdException w:unhideWhenUsed="0" w:uiPriority="0" w:semiHidden="0" w:name="index heading"/>
-    <w:lsdException w:qFormat="1" w:uiPriority="0" w:name="caption"/>
-    <w:lsdException w:unhideWhenUsed="0" w:uiPriority="0" w:semiHidden="0" w:name="table of figures"/>
-    <w:lsdException w:unhideWhenUsed="0" w:uiPriority="0" w:semiHidden="0" w:name="envelope address"/>
-    <w:lsdException w:unhideWhenUsed="0" w:uiPriority="0" w:semiHidden="0" w:name="envelope return"/>
-    <w:lsdException w:unhideWhenUsed="0" w:uiPriority="0" w:semiHidden="0" w:name="footnote reference"/>
-    <w:lsdException w:unhideWhenUsed="0" w:uiPriority="0" w:semiHidden="0" w:name="annotation reference"/>
-    <w:lsdException w:unhideWhenUsed="0" w:uiPriority="0" w:semiHidden="0" w:name="line number"/>
-    <w:lsdException w:unhideWhenUsed="0" w:uiPriority="0" w:semiHidden="0" w:name="page number"/>
-    <w:lsdException w:unhideWhenUsed="0" w:uiPriority="0" w:semiHidden="0" w:name="endnote reference"/>
-    <w:lsdException w:unhideWhenUsed="0" w:uiPriority="0" w:semiHidden="0" w:name="endnote text"/>
-    <w:lsdException w:unhideWhenUsed="0" w:uiPriority="0" w:semiHidden="0" w:name="table of authorities"/>
-    <w:lsdException w:unhideWhenUsed="0" w:uiPriority="0" w:semiHidden="0" w:name="macro"/>
-    <w:lsdException w:unhideWhenUsed="0" w:uiPriority="0" w:semiHidden="0" w:name="toa heading"/>
-    <w:lsdException w:unhideWhenUsed="0" w:uiPriority="0" w:semiHidden="0" w:name="List"/>
-    <w:lsdException w:unhideWhenUsed="0" w:uiPriority="0" w:semiHidden="0" w:name="List Bullet"/>
-    <w:lsdException w:unhideWhenUsed="0" w:uiPriority="0" w:semiHidden="0" w:name="List Number"/>
-    <w:lsdException w:unhideWhenUsed="0" w:uiPriority="0" w:semiHidden="0" w:name="List 2"/>
-    <w:lsdException w:unhideWhenUsed="0" w:uiPriority="0" w:semiHidden="0" w:name="List 3"/>
-    <w:lsdException w:unhideWhenUsed="0" w:uiPriority="0" w:semiHidden="0" w:name="List 4"/>
-    <w:lsdException w:unhideWhenUsed="0" w:uiPriority="0" w:semiHidden="0" w:name="List 5"/>
-    <w:lsdException w:unhideWhenUsed="0" w:uiPriority="0" w:semiHidden="0" w:name="List Bullet 2"/>
-    <w:lsdException w:unhideWhenUsed="0" w:uiPriority="0" w:semiHidden="0" w:name="List Bullet 3"/>
-    <w:lsdException w:unhideWhenUsed="0" w:uiPriority="0" w:semiHidden="0" w:name="List Bullet 4"/>
-    <w:lsdException w:unhideWhenUsed="0" w:uiPriority="0" w:semiHidden="0" w:name="List Bullet 5"/>
-    <w:lsdException w:unhideWhenUsed="0" w:uiPriority="0" w:semiHidden="0" w:name="List Number 2"/>
-    <w:lsdException w:unhideWhenUsed="0" w:uiPriority="0" w:semiHidden="0" w:name="List Number 3"/>
-    <w:lsdException w:unhideWhenUsed="0" w:uiPriority="0" w:semiHidden="0" w:name="List Number 4"/>
-    <w:lsdException w:unhideWhenUsed="0" w:uiPriority="0" w:semiHidden="0" w:name="List Number 5"/>
-    <w:lsdException w:qFormat="1" w:unhideWhenUsed="0" w:uiPriority="0" w:semiHidden="0" w:name="Title"/>
-    <w:lsdException w:unhideWhenUsed="0" w:uiPriority="0" w:semiHidden="0" w:name="Closing"/>
-    <w:lsdException w:unhideWhenUsed="0" w:uiPriority="0" w:semiHidden="0" w:name="Signature"/>
-    <w:lsdException w:uiPriority="1" w:name="Default Paragraph Font"/>
-    <w:lsdException w:unhideWhenUsed="0" w:uiPriority="0" w:semiHidden="0" w:name="Body Text"/>
-    <w:lsdException w:unhideWhenUsed="0" w:uiPriority="0" w:semiHidden="0" w:name="Body Text Indent"/>
-    <w:lsdException w:unhideWhenUsed="0" w:uiPriority="0" w:semiHidden="0" w:name="List Continue"/>
-    <w:lsdException w:unhideWhenUsed="0" w:uiPriority="0" w:semiHidden="0" w:name="List Continue 2"/>
-    <w:lsdException w:unhideWhenUsed="0" w:uiPriority="0" w:semiHidden="0" w:name="List Continue 3"/>
-    <w:lsdException w:unhideWhenUsed="0" w:uiPriority="0" w:semiHidden="0" w:name="List Continue 4"/>
-    <w:lsdException w:unhideWhenUsed="0" w:uiPriority="0" w:semiHidden="0" w:name="List Continue 5"/>
-    <w:lsdException w:unhideWhenUsed="0" w:uiPriority="0" w:semiHidden="0" w:name="Message Header"/>
-    <w:lsdException w:qFormat="1" w:unhideWhenUsed="0" w:uiPriority="0" w:semiHidden="0" w:name="Subtitle"/>
-    <w:lsdException w:unhideWhenUsed="0" w:uiPriority="0" w:semiHidden="0" w:name="Salutation"/>
-    <w:lsdException w:unhideWhenUsed="0" w:uiPriority="0" w:semiHidden="0" w:name="Date"/>
-    <w:lsdException w:unhideWhenUsed="0" w:uiPriority="0" w:semiHidden="0" w:name="Body Text First Indent"/>
-    <w:lsdException w:unhideWhenUsed="0" w:uiPriority="0" w:semiHidden="0" w:name="Body Text First Indent 2"/>
-    <w:lsdException w:unhideWhenUsed="0" w:uiPriority="0" w:semiHidden="0" w:name="Note Heading"/>
-    <w:lsdException w:unhideWhenUsed="0" w:uiPriority="0" w:semiHidden="0" w:name="Body Text 2"/>
-    <w:lsdException w:unhideWhenUsed="0" w:uiPriority="0" w:semiHidden="0" w:name="Body Text 3"/>
-    <w:lsdException w:unhideWhenUsed="0" w:uiPriority="0" w:semiHidden="0" w:name="Body Text Indent 2"/>
-    <w:lsdException w:unhideWhenUsed="0" w:uiPriority="0" w:semiHidden="0" w:name="Body Text Indent 3"/>
-    <w:lsdException w:unhideWhenUsed="0" w:uiPriority="0" w:semiHidden="0" w:name="Block Text"/>
-    <w:lsdException w:unhideWhenUsed="0" w:uiPriority="0" w:semiHidden="0" w:name="Hyperlink"/>
-    <w:lsdException w:unhideWhenUsed="0" w:uiPriority="0" w:semiHidden="0" w:name="FollowedHyperlink"/>
-    <w:lsdException w:qFormat="1" w:unhideWhenUsed="0" w:uiPriority="0" w:semiHidden="0" w:name="Strong"/>
-    <w:lsdException w:qFormat="1" w:unhideWhenUsed="0" w:uiPriority="0" w:semiHidden="0" w:name="Emphasis"/>
-    <w:lsdException w:unhideWhenUsed="0" w:uiPriority="0" w:semiHidden="0" w:name="Document Map"/>
-    <w:lsdException w:unhideWhenUsed="0" w:uiPriority="0" w:semiHidden="0" w:name="Plain Text"/>
-    <w:lsdException w:unhideWhenUsed="0" w:uiPriority="0" w:semiHidden="0" w:name="E-mail Signature"/>
-    <w:lsdException w:qFormat="1" w:unhideWhenUsed="0" w:uiPriority="0" w:semiHidden="0" w:name="Normal (Web)"/>
-    <w:lsdException w:unhideWhenUsed="0" w:uiPriority="0" w:semiHidden="0" w:name="HTML Acronym"/>
-    <w:lsdException w:unhideWhenUsed="0" w:uiPriority="0" w:semiHidden="0" w:name="HTML Address"/>
-    <w:lsdException w:unhideWhenUsed="0" w:uiPriority="0" w:semiHidden="0" w:name="HTML Cite"/>
-    <w:lsdException w:unhideWhenUsed="0" w:uiPriority="0" w:semiHidden="0" w:name="HTML Code"/>
-    <w:lsdException w:unhideWhenUsed="0" w:uiPriority="0" w:semiHidden="0" w:name="HTML Definition"/>
-    <w:lsdException w:unhideWhenUsed="0" w:uiPriority="0" w:semiHidden="0" w:name="HTML Keyboard"/>
-    <w:lsdException w:unhideWhenUsed="0" w:uiPriority="0" w:semiHidden="0" w:name="HTML Preformatted"/>
-    <w:lsdException w:unhideWhenUsed="0" w:uiPriority="0" w:semiHidden="0" w:name="HTML Sample"/>
-    <w:lsdException w:unhideWhenUsed="0" w:uiPriority="0" w:semiHidden="0" w:name="HTML Typewriter"/>
-    <w:lsdException w:unhideWhenUsed="0" w:uiPriority="0" w:semiHidden="0" w:name="HTML Variable"/>
-    <w:lsdException w:uiPriority="99" w:name="Normal Table"/>
-    <w:lsdException w:unhideWhenUsed="0" w:uiPriority="0" w:semiHidden="0" w:name="annotation subject"/>
-    <w:lsdException w:uiPriority="0" w:name="Table Simple 1"/>
-    <w:lsdException w:uiPriority="0" w:name="Table Simple 2"/>
-    <w:lsdException w:uiPriority="0" w:name="Table Simple 3"/>
-    <w:lsdException w:uiPriority="0" w:name="Table Classic 1"/>
-    <w:lsdException w:uiPriority="0" w:name="Table Classic 2"/>
-    <w:lsdException w:uiPriority="0" w:name="Table Classic 3"/>
-    <w:lsdException w:uiPriority="0" w:name="Table Classic 4"/>
-    <w:lsdException w:uiPriority="0" w:name="Table Colorful 1"/>
-    <w:lsdException w:uiPriority="0" w:name="Table Colorful 2"/>
-    <w:lsdException w:uiPriority="0" w:name="Table Colorful 3"/>
-    <w:lsdException w:uiPriority="0" w:name="Table Columns 1"/>
-    <w:lsdException w:uiPriority="0" w:name="Table Columns 2"/>
-    <w:lsdException w:uiPriority="0" w:name="Table Columns 3"/>
-    <w:lsdException w:uiPriority="0" w:name="Table Columns 4"/>
-    <w:lsdException w:uiPriority="0" w:name="Table Columns 5"/>
-    <w:lsdException w:uiPriority="0" w:name="Table Grid 1"/>
-    <w:lsdException w:uiPriority="0" w:name="Table Grid 2"/>
-    <w:lsdException w:uiPriority="0" w:name="Table Grid 3"/>
-    <w:lsdException w:uiPriority="0" w:name="Table Grid 4"/>
-    <w:lsdException w:uiPriority="0" w:name="Table Grid 5"/>
-    <w:lsdException w:uiPriority="0" w:name="Table Grid 6"/>
-    <w:lsdException w:uiPriority="0" w:name="Table Grid 7"/>
-    <w:lsdException w:uiPriority="0" w:name="Table Grid 8"/>
-    <w:lsdException w:uiPriority="0" w:name="Table List 1"/>
-    <w:lsdException w:uiPriority="0" w:name="Table List 2"/>
-    <w:lsdException w:uiPriority="0" w:name="Table List 3"/>
-    <w:lsdException w:uiPriority="0" w:name="Table List 4"/>
-    <w:lsdException w:uiPriority="0" w:name="Table List 5"/>
-    <w:lsdException w:uiPriority="0" w:name="Table List 6"/>
-    <w:lsdException w:uiPriority="0" w:name="Table List 7"/>
-    <w:lsdException w:uiPriority="0" w:name="Table List 8"/>
-    <w:lsdException w:uiPriority="0" w:name="Table 3D effects 1"/>
-    <w:lsdException w:uiPriority="0" w:name="Table 3D effects 2"/>
-    <w:lsdException w:uiPriority="0" w:name="Table 3D effects 3"/>
-    <w:lsdException w:uiPriority="0" w:name="Table Contemporary"/>
-    <w:lsdException w:uiPriority="0" w:name="Table Elegant"/>
-    <w:lsdException w:uiPriority="0" w:name="Table Professional"/>
-    <w:lsdException w:uiPriority="0" w:name="Table Subtle 1"/>
-    <w:lsdException w:uiPriority="0" w:name="Table Subtle 2"/>
-    <w:lsdException w:uiPriority="0" w:name="Table Web 1"/>
-    <w:lsdException w:uiPriority="0" w:name="Table Web 2"/>
-    <w:lsdException w:uiPriority="0" w:name="Table Web 3"/>
-    <w:lsdException w:qFormat="1" w:unhideWhenUsed="0" w:uiPriority="0" w:semiHidden="0" w:name="Balloon Text"/>
-    <w:lsdException w:unhideWhenUsed="0" w:uiPriority="0" w:semiHidden="0" w:name="Table Grid"/>
-    <w:lsdException w:uiPriority="0" w:name="Table Theme"/>
-    <w:lsdException w:unhideWhenUsed="0" w:uiPriority="60" w:semiHidden="0" w:name="Light Shading"/>
-    <w:lsdException w:unhideWhenUsed="0" w:uiPriority="61" w:semiHidden="0" w:name="Light List"/>
-    <w:lsdException w:unhideWhenUsed="0" w:uiPriority="62" w:semiHidden="0" w:name="Light Grid"/>
-    <w:lsdException w:unhideWhenUsed="0" w:uiPriority="63" w:semiHidden="0" w:name="Medium Shading 1"/>
-    <w:lsdException w:unhideWhenUsed="0" w:uiPriority="64" w:semiHidden="0" w:name="Medium Shading 2"/>
-    <w:lsdException w:unhideWhenUsed="0" w:uiPriority="65" w:semiHidden="0" w:name="Medium List 1"/>
-    <w:lsdException w:unhideWhenUsed="0" w:uiPriority="66" w:semiHidden="0" w:name="Medium List 2"/>
-    <w:lsdException w:unhideWhenUsed="0" w:uiPriority="67" w:semiHidden="0" w:name="Medium Grid 1"/>
-    <w:lsdException w:unhideWhenUsed="0" w:uiPriority="68" w:semiHidden="0" w:name="Medium Grid 2"/>
-    <w:lsdException w:unhideWhenUsed="0" w:uiPriority="69" w:semiHidden="0" w:name="Medium Grid 3"/>
-    <w:lsdException w:unhideWhenUsed="0" w:uiPriority="70" w:semiHidden="0" w:name="Dark List"/>
-    <w:lsdException w:unhideWhenUsed="0" w:uiPriority="71" w:semiHidden="0" w:name="Colorful Shading"/>
-    <w:lsdException w:unhideWhenUsed="0" w:uiPriority="72" w:semiHidden="0" w:name="Colorful List"/>
-    <w:lsdException w:unhideWhenUsed="0" w:uiPriority="73" w:semiHidden="0" w:name="Colorful Grid"/>
-    <w:lsdException w:unhideWhenUsed="0" w:uiPriority="60" w:semiHidden="0" w:name="Light Shading Accent 1"/>
-    <w:lsdException w:unhideWhenUsed="0" w:uiPriority="61" w:semiHidden="0" w:name="Light List Accent 1"/>
-    <w:lsdException w:unhideWhenUsed="0" w:uiPriority="62" w:semiHidden="0" w:name="Light Grid Accent 1"/>
-    <w:lsdException w:unhideWhenUsed="0" w:uiPriority="63" w:semiHidden="0" w:name="Medium Shading 1 Accent 1"/>
-    <w:lsdException w:unhideWhenUsed="0" w:uiPriority="64" w:semiHidden="0" w:name="Medium Shading 2 Accent 1"/>
-    <w:lsdException w:unhideWhenUsed="0" w:uiPriority="65" w:semiHidden="0" w:name="Medium List 1 Accent 1"/>
-    <w:lsdException w:unhideWhenUsed="0" w:uiPriority="66" w:semiHidden="0" w:name="Medium List 2 Accent 1"/>
-    <w:lsdException w:unhideWhenUsed="0" w:uiPriority="67" w:semiHidden="0" w:name="Medium Grid 1 Accent 1"/>
-    <w:lsdException w:unhideWhenUsed="0" w:uiPriority="68" w:semiHidden="0" w:name="Medium Grid 2 Accent 1"/>
-    <w:lsdException w:unhideWhenUsed="0" w:uiPriority="69" w:semiHidden="0" w:name="Medium Grid 3 Accent 1"/>
-    <w:lsdException w:unhideWhenUsed="0" w:uiPriority="70" w:semiHidden="0" w:name="Dark List Accent 1"/>
-    <w:lsdException w:unhideWhenUsed="0" w:uiPriority="71" w:semiHidden="0" w:name="Colorful Shading Accent 1"/>
-    <w:lsdException w:unhideWhenUsed="0" w:uiPriority="72" w:semiHidden="0" w:name="Colorful List Accent 1"/>
-    <w:lsdException w:unhideWhenUsed="0" w:uiPriority="73" w:semiHidden="0" w:name="Colorful Grid Accent 1"/>
-    <w:lsdException w:unhideWhenUsed="0" w:uiPriority="60" w:semiHidden="0" w:name="Light Shading Accent 2"/>
-    <w:lsdException w:unhideWhenUsed="0" w:uiPriority="61" w:semiHidden="0" w:name="Light List Accent 2"/>
-    <w:lsdException w:unhideWhenUsed="0" w:uiPriority="62" w:semiHidden="0" w:name="Light Grid Accent 2"/>
-    <w:lsdException w:unhideWhenUsed="0" w:uiPriority="63" w:semiHidden="0" w:name="Medium Shading 1 Accent 2"/>
-    <w:lsdException w:unhideWhenUsed="0" w:uiPriority="64" w:semiHidden="0" w:name="Medium Shading 2 Accent 2"/>
-    <w:lsdException w:unhideWhenUsed="0" w:uiPriority="65" w:semiHidden="0" w:name="Medium List 1 Accent 2"/>
-    <w:lsdException w:unhideWhenUsed="0" w:uiPriority="66" w:semiHidden="0" w:name="Medium List 2 Accent 2"/>
-    <w:lsdException w:unhideWhenUsed="0" w:uiPriority="67" w:semiHidden="0" w:name="Medium Grid 1 Accent 2"/>
-    <w:lsdException w:unhideWhenUsed="0" w:uiPriority="68" w:semiHidden="0" w:name="Medium Grid 2 Accent 2"/>
-    <w:lsdException w:unhideWhenUsed="0" w:uiPriority="69" w:semiHidden="0" w:name="Medium Grid 3 Accent 2"/>
-    <w:lsdException w:unhideWhenUsed="0" w:uiPriority="70" w:semiHidden="0" w:name="Dark List Accent 2"/>
-    <w:lsdException w:unhideWhenUsed="0" w:uiPriority="71" w:semiHidden="0" w:name="Colorful Shading Accent 2"/>
-    <w:lsdException w:unhideWhenUsed="0" w:uiPriority="72" w:semiHidden="0" w:name="Colorful List Accent 2"/>
-    <w:lsdException w:unhideWhenUsed="0" w:uiPriority="73" w:semiHidden="0" w:name="Colorful Grid Accent 2"/>
-    <w:lsdException w:unhideWhenUsed="0" w:uiPriority="60" w:semiHidden="0" w:name="Light Shading Accent 3"/>
-    <w:lsdException w:unhideWhenUsed="0" w:uiPriority="61" w:semiHidden="0" w:name="Light List Accent 3"/>
-    <w:lsdException w:unhideWhenUsed="0" w:uiPriority="62" w:semiHidden="0" w:name="Light Grid Accent 3"/>
-    <w:lsdException w:unhideWhenUsed="0" w:uiPriority="63" w:semiHidden="0" w:name="Medium Shading 1 Accent 3"/>
-    <w:lsdException w:unhideWhenUsed="0" w:uiPriority="64" w:semiHidden="0" w:name="Medium Shading 2 Accent 3"/>
-    <w:lsdException w:unhideWhenUsed="0" w:uiPriority="65" w:semiHidden="0" w:name="Medium List 1 Accent 3"/>
-    <w:lsdException w:unhideWhenUsed="0" w:uiPriority="66" w:semiHidden="0" w:name="Medium List 2 Accent 3"/>
-    <w:lsdException w:unhideWhenUsed="0" w:uiPriority="67" w:semiHidden="0" w:name="Medium Grid 1 Accent 3"/>
-    <w:lsdException w:unhideWhenUsed="0" w:uiPriority="68" w:semiHidden="0" w:name="Medium Grid 2 Accent 3"/>
-    <w:lsdException w:unhideWhenUsed="0" w:uiPriority="69" w:semiHidden="0" w:name="Medium Grid 3 Accent 3"/>
-    <w:lsdException w:unhideWhenUsed="0" w:uiPriority="70" w:semiHidden="0" w:name="Dark List Accent 3"/>
-    <w:lsdException w:unhideWhenUsed="0" w:uiPriority="71" w:semiHidden="0" w:name="Colorful Shading Accent 3"/>
-    <w:lsdException w:unhideWhenUsed="0" w:uiPriority="72" w:semiHidden="0" w:name="Colorful List Accent 3"/>
-    <w:lsdException w:unhideWhenUsed="0" w:uiPriority="73" w:semiHidden="0" w:name="Colorful Grid Accent 3"/>
-    <w:lsdException w:unhideWhenUsed="0" w:uiPriority="60" w:semiHidden="0" w:name="Light Shading Accent 4"/>
-    <w:lsdException w:unhideWhenUsed="0" w:uiPriority="61" w:semiHidden="0" w:name="Light List Accent 4"/>
-    <w:lsdException w:unhideWhenUsed="0" w:uiPriority="62" w:semiHidden="0" w:name="Light Grid Accent 4"/>
-    <w:lsdException w:unhideWhenUsed="0" w:uiPriority="63" w:semiHidden="0" w:name="Medium Shading 1 Accent 4"/>
-    <w:lsdException w:unhideWhenUsed="0" w:uiPriority="64" w:semiHidden="0" w:name="Medium Shading 2 Accent 4"/>
-    <w:lsdException w:unhideWhenUsed="0" w:uiPriority="65" w:semiHidden="0" w:name="Medium List 1 Accent 4"/>
-    <w:lsdException w:unhideWhenUsed="0" w:uiPriority="66" w:semiHidden="0" w:name="Medium List 2 Accent 4"/>
-    <w:lsdException w:unhideWhenUsed="0" w:uiPriority="67" w:semiHidden="0" w:name="Medium Grid 1 Accent 4"/>
-    <w:lsdException w:unhideWhenUsed="0" w:uiPriority="68" w:semiHidden="0" w:name="Medium Grid 2 Accent 4"/>
-    <w:lsdException w:unhideWhenUsed="0" w:uiPriority="69" w:semiHidden="0" w:name="Medium Grid 3 Accent 4"/>
-    <w:lsdException w:unhideWhenUsed="0" w:uiPriority="70" w:semiHidden="0" w:name="Dark List Accent 4"/>
-    <w:lsdException w:unhideWhenUsed="0" w:uiPriority="71" w:semiHidden="0" w:name="Colorful Shading Accent 4"/>
-    <w:lsdException w:unhideWhenUsed="0" w:uiPriority="72" w:semiHidden="0" w:name="Colorful List Accent 4"/>
-    <w:lsdException w:unhideWhenUsed="0" w:uiPriority="73" w:semiHidden="0" w:name="Colorful Grid Accent 4"/>
-    <w:lsdException w:unhideWhenUsed="0" w:uiPriority="60" w:semiHidden="0" w:name="Light Shading Accent 5"/>
-    <w:lsdException w:unhideWhenUsed="0" w:uiPriority="61" w:semiHidden="0" w:name="Light List Accent 5"/>
-    <w:lsdException w:unhideWhenUsed="0" w:uiPriority="62" w:semiHidden="0" w:name="Light Grid Accent 5"/>
-    <w:lsdException w:unhideWhenUsed="0" w:uiPriority="63" w:semiHidden="0" w:name="Medium Shading 1 Accent 5"/>
-    <w:lsdException w:unhideWhenUsed="0" w:uiPriority="64" w:semiHidden="0" w:name="Medium Shading 2 Accent 5"/>
-    <w:lsdException w:unhideWhenUsed="0" w:uiPriority="65" w:semiHidden="0" w:name="Medium List 1 Accent 5"/>
-    <w:lsdException w:unhideWhenUsed="0" w:uiPriority="66" w:semiHidden="0" w:name="Medium List 2 Accent 5"/>
-    <w:lsdException w:unhideWhenUsed="0" w:uiPriority="67" w:semiHidden="0" w:name="Medium Grid 1 Accent 5"/>
-    <w:lsdException w:unhideWhenUsed="0" w:uiPriority="68" w:semiHidden="0" w:name="Medium Grid 2 Accent 5"/>
-    <w:lsdException w:unhideWhenUsed="0" w:uiPriority="69" w:semiHidden="0" w:name="Medium Grid 3 Accent 5"/>
-    <w:lsdException w:unhideWhenUsed="0" w:uiPriority="70" w:semiHidden="0" w:name="Dark List Accent 5"/>
-    <w:lsdException w:unhideWhenUsed="0" w:uiPriority="71" w:semiHidden="0" w:name="Colorful Shading Accent 5"/>
-    <w:lsdException w:unhideWhenUsed="0" w:uiPriority="72" w:semiHidden="0" w:name="Colorful List Accent 5"/>
-    <w:lsdException w:unhideWhenUsed="0" w:uiPriority="73" w:semiHidden="0" w:name="Colorful Grid Accent 5"/>
-    <w:lsdException w:unhideWhenUsed="0" w:uiPriority="60" w:semiHidden="0" w:name="Light Shading Accent 6"/>
-    <w:lsdException w:unhideWhenUsed="0" w:uiPriority="61" w:semiHidden="0" w:name="Light List Accent 6"/>
-    <w:lsdException w:unhideWhenUsed="0" w:uiPriority="62" w:semiHidden="0" w:name="Light Grid Accent 6"/>
-    <w:lsdException w:unhideWhenUsed="0" w:uiPriority="63" w:semiHidden="0" w:name="Medium Shading 1 Accent 6"/>
-    <w:lsdException w:unhideWhenUsed="0" w:uiPriority="64" w:semiHidden="0" w:name="Medium Shading 2 Accent 6"/>
-    <w:lsdException w:unhideWhenUsed="0" w:uiPriority="65" w:semiHidden="0" w:name="Medium List 1 Accent 6"/>
-    <w:lsdException w:unhideWhenUsed="0" w:uiPriority="66" w:semiHidden="0" w:name="Medium List 2 Accent 6"/>
-    <w:lsdException w:unhideWhenUsed="0" w:uiPriority="67" w:semiHidden="0" w:name="Medium Grid 1 Accent 6"/>
-    <w:lsdException w:unhideWhenUsed="0" w:uiPriority="68" w:semiHidden="0" w:name="Medium Grid 2 Accent 6"/>
-    <w:lsdException w:unhideWhenUsed="0" w:uiPriority="69" w:semiHidden="0" w:name="Medium Grid 3 Accent 6"/>
-    <w:lsdException w:unhideWhenUsed="0" w:uiPriority="70" w:semiHidden="0" w:name="Dark List Accent 6"/>
-    <w:lsdException w:unhideWhenUsed="0" w:uiPriority="71" w:semiHidden="0" w:name="Colorful Shading Accent 6"/>
-    <w:lsdException w:unhideWhenUsed="0" w:uiPriority="72" w:semiHidden="0" w:name="Colorful List Accent 6"/>
-    <w:lsdException w:unhideWhenUsed="0" w:uiPriority="73" w:semiHidden="0" w:name="Colorful Grid Accent 6"/>
+  <w:latentStyles w:defLockedState="0" w:defUIPriority="0" w:defSemiHidden="0" w:defUnhideWhenUsed="0" w:defQFormat="0" w:count="376">
+    <w:lsdException w:name="Normal" w:qFormat="1"/>
+    <w:lsdException w:name="heading 1" w:qFormat="1"/>
+    <w:lsdException w:name="heading 2" w:semiHidden="1" w:unhideWhenUsed="1" w:qFormat="1"/>
+    <w:lsdException w:name="heading 3" w:semiHidden="1" w:unhideWhenUsed="1" w:qFormat="1"/>
+    <w:lsdException w:name="heading 4" w:semiHidden="1" w:unhideWhenUsed="1" w:qFormat="1"/>
+    <w:lsdException w:name="heading 5" w:semiHidden="1" w:unhideWhenUsed="1" w:qFormat="1"/>
+    <w:lsdException w:name="heading 6" w:semiHidden="1" w:unhideWhenUsed="1" w:qFormat="1"/>
+    <w:lsdException w:name="heading 7" w:semiHidden="1" w:unhideWhenUsed="1" w:qFormat="1"/>
+    <w:lsdException w:name="heading 8" w:semiHidden="1" w:unhideWhenUsed="1" w:qFormat="1"/>
+    <w:lsdException w:name="heading 9" w:semiHidden="1" w:unhideWhenUsed="1" w:qFormat="1"/>
+    <w:lsdException w:name="header" w:qFormat="1"/>
+    <w:lsdException w:name="footer" w:qFormat="1"/>
+    <w:lsdException w:name="caption" w:semiHidden="1" w:unhideWhenUsed="1" w:qFormat="1"/>
+    <w:lsdException w:name="Title" w:qFormat="1"/>
+    <w:lsdException w:name="Default Paragraph Font" w:semiHidden="1" w:uiPriority="1" w:unhideWhenUsed="1"/>
+    <w:lsdException w:name="Subtitle" w:qFormat="1"/>
+    <w:lsdException w:name="Strong" w:qFormat="1"/>
+    <w:lsdException w:name="Emphasis" w:qFormat="1"/>
+    <w:lsdException w:name="HTML Top of Form" w:semiHidden="1" w:uiPriority="99" w:unhideWhenUsed="1"/>
+    <w:lsdException w:name="HTML Bottom of Form" w:semiHidden="1" w:uiPriority="99" w:unhideWhenUsed="1"/>
+    <w:lsdException w:name="Normal (Web)" w:qFormat="1"/>
+    <w:lsdException w:name="Normal Table" w:semiHidden="1" w:uiPriority="99" w:unhideWhenUsed="1"/>
+    <w:lsdException w:name="No List" w:semiHidden="1" w:uiPriority="99" w:unhideWhenUsed="1"/>
+    <w:lsdException w:name="Outline List 1" w:semiHidden="1" w:uiPriority="99" w:unhideWhenUsed="1"/>
+    <w:lsdException w:name="Outline List 2" w:semiHidden="1" w:uiPriority="99" w:unhideWhenUsed="1"/>
+    <w:lsdException w:name="Outline List 3" w:semiHidden="1" w:uiPriority="99" w:unhideWhenUsed="1"/>
+    <w:lsdException w:name="Table Simple 1" w:semiHidden="1" w:unhideWhenUsed="1"/>
+    <w:lsdException w:name="Table Simple 2" w:semiHidden="1" w:unhideWhenUsed="1"/>
+    <w:lsdException w:name="Table Simple 3" w:semiHidden="1" w:unhideWhenUsed="1"/>
+    <w:lsdException w:name="Table Classic 1" w:semiHidden="1" w:unhideWhenUsed="1"/>
+    <w:lsdException w:name="Table Classic 2" w:semiHidden="1" w:unhideWhenUsed="1"/>
+    <w:lsdException w:name="Table Classic 3" w:semiHidden="1" w:unhideWhenUsed="1"/>
+    <w:lsdException w:name="Table Classic 4" w:semiHidden="1" w:unhideWhenUsed="1"/>
+    <w:lsdException w:name="Table Colorful 1" w:semiHidden="1" w:unhideWhenUsed="1"/>
+    <w:lsdException w:name="Table Colorful 2" w:semiHidden="1" w:unhideWhenUsed="1"/>
+    <w:lsdException w:name="Table Colorful 3" w:semiHidden="1" w:unhideWhenUsed="1"/>
+    <w:lsdException w:name="Table Columns 1" w:semiHidden="1" w:unhideWhenUsed="1"/>
+    <w:lsdException w:name="Table Columns 2" w:semiHidden="1" w:unhideWhenUsed="1"/>
+    <w:lsdException w:name="Table Columns 3" w:semiHidden="1" w:unhideWhenUsed="1"/>
+    <w:lsdException w:name="Table Columns 4" w:semiHidden="1" w:unhideWhenUsed="1"/>
+    <w:lsdException w:name="Table Columns 5" w:semiHidden="1" w:unhideWhenUsed="1"/>
+    <w:lsdException w:name="Table Grid 1" w:semiHidden="1" w:unhideWhenUsed="1"/>
+    <w:lsdException w:name="Table Grid 2" w:semiHidden="1" w:unhideWhenUsed="1"/>
+    <w:lsdException w:name="Table Grid 3" w:semiHidden="1" w:unhideWhenUsed="1"/>
+    <w:lsdException w:name="Table Grid 4" w:semiHidden="1" w:unhideWhenUsed="1"/>
+    <w:lsdException w:name="Table Grid 5" w:semiHidden="1" w:unhideWhenUsed="1"/>
+    <w:lsdException w:name="Table Grid 6" w:semiHidden="1" w:unhideWhenUsed="1"/>
+    <w:lsdException w:name="Table Grid 7" w:semiHidden="1" w:unhideWhenUsed="1"/>
+    <w:lsdException w:name="Table Grid 8" w:semiHidden="1" w:unhideWhenUsed="1"/>
+    <w:lsdException w:name="Table List 1" w:semiHidden="1" w:unhideWhenUsed="1"/>
+    <w:lsdException w:name="Table List 2" w:semiHidden="1" w:unhideWhenUsed="1"/>
+    <w:lsdException w:name="Table List 3" w:semiHidden="1" w:unhideWhenUsed="1"/>
+    <w:lsdException w:name="Table List 4" w:semiHidden="1" w:unhideWhenUsed="1"/>
+    <w:lsdException w:name="Table List 5" w:semiHidden="1" w:unhideWhenUsed="1"/>
+    <w:lsdException w:name="Table List 6" w:semiHidden="1" w:unhideWhenUsed="1"/>
+    <w:lsdException w:name="Table List 7" w:semiHidden="1" w:unhideWhenUsed="1"/>
+    <w:lsdException w:name="Table List 8" w:semiHidden="1" w:unhideWhenUsed="1"/>
+    <w:lsdException w:name="Table 3D effects 1" w:semiHidden="1" w:unhideWhenUsed="1"/>
+    <w:lsdException w:name="Table 3D effects 2" w:semiHidden="1" w:unhideWhenUsed="1"/>
+    <w:lsdException w:name="Table 3D effects 3" w:semiHidden="1" w:unhideWhenUsed="1"/>
+    <w:lsdException w:name="Table Contemporary" w:semiHidden="1" w:unhideWhenUsed="1"/>
+    <w:lsdException w:name="Table Elegant" w:semiHidden="1" w:unhideWhenUsed="1"/>
+    <w:lsdException w:name="Table Professional" w:semiHidden="1" w:unhideWhenUsed="1"/>
+    <w:lsdException w:name="Table Subtle 1" w:semiHidden="1" w:unhideWhenUsed="1"/>
+    <w:lsdException w:name="Table Subtle 2" w:semiHidden="1" w:unhideWhenUsed="1"/>
+    <w:lsdException w:name="Table Web 1" w:semiHidden="1" w:unhideWhenUsed="1"/>
+    <w:lsdException w:name="Table Web 2" w:semiHidden="1" w:unhideWhenUsed="1"/>
+    <w:lsdException w:name="Table Web 3" w:semiHidden="1" w:unhideWhenUsed="1"/>
+    <w:lsdException w:name="Balloon Text" w:qFormat="1"/>
+    <w:lsdException w:name="Table Theme" w:semiHidden="1" w:unhideWhenUsed="1"/>
+    <w:lsdException w:name="Placeholder Text" w:semiHidden="1" w:uiPriority="99" w:unhideWhenUsed="1"/>
+    <w:lsdException w:name="No Spacing" w:semiHidden="1" w:uiPriority="99" w:unhideWhenUsed="1"/>
+    <w:lsdException w:name="Light Shading" w:uiPriority="60"/>
+    <w:lsdException w:name="Light List" w:uiPriority="61"/>
+    <w:lsdException w:name="Light Grid" w:uiPriority="62"/>
+    <w:lsdException w:name="Medium Shading 1" w:uiPriority="63"/>
+    <w:lsdException w:name="Medium Shading 2" w:uiPriority="64"/>
+    <w:lsdException w:name="Medium List 1" w:uiPriority="65"/>
+    <w:lsdException w:name="Medium List 2" w:uiPriority="66"/>
+    <w:lsdException w:name="Medium Grid 1" w:uiPriority="67"/>
+    <w:lsdException w:name="Medium Grid 2" w:uiPriority="68"/>
+    <w:lsdException w:name="Medium Grid 3" w:uiPriority="69"/>
+    <w:lsdException w:name="Dark List" w:uiPriority="70"/>
+    <w:lsdException w:name="Colorful Shading" w:uiPriority="71"/>
+    <w:lsdException w:name="Colorful List" w:uiPriority="72"/>
+    <w:lsdException w:name="Colorful Grid" w:uiPriority="73"/>
+    <w:lsdException w:name="Light Shading Accent 1" w:uiPriority="60"/>
+    <w:lsdException w:name="Light List Accent 1" w:uiPriority="61"/>
+    <w:lsdException w:name="Light Grid Accent 1" w:uiPriority="62"/>
+    <w:lsdException w:name="Medium Shading 1 Accent 1" w:uiPriority="63"/>
+    <w:lsdException w:name="Medium Shading 2 Accent 1" w:uiPriority="64"/>
+    <w:lsdException w:name="Medium List 1 Accent 1" w:uiPriority="65"/>
+    <w:lsdException w:name="Revision" w:semiHidden="1" w:uiPriority="99" w:unhideWhenUsed="1"/>
+    <w:lsdException w:name="List Paragraph" w:semiHidden="1" w:uiPriority="99" w:unhideWhenUsed="1"/>
+    <w:lsdException w:name="Quote" w:semiHidden="1" w:uiPriority="99" w:unhideWhenUsed="1"/>
+    <w:lsdException w:name="Intense Quote" w:semiHidden="1" w:uiPriority="99" w:unhideWhenUsed="1"/>
+    <w:lsdException w:name="Medium List 2 Accent 1" w:uiPriority="66"/>
+    <w:lsdException w:name="Medium Grid 1 Accent 1" w:uiPriority="67"/>
+    <w:lsdException w:name="Medium Grid 2 Accent 1" w:uiPriority="68"/>
+    <w:lsdException w:name="Medium Grid 3 Accent 1" w:uiPriority="69"/>
+    <w:lsdException w:name="Dark List Accent 1" w:uiPriority="70"/>
+    <w:lsdException w:name="Colorful Shading Accent 1" w:uiPriority="71"/>
+    <w:lsdException w:name="Colorful List Accent 1" w:uiPriority="72"/>
+    <w:lsdException w:name="Colorful Grid Accent 1" w:uiPriority="73"/>
+    <w:lsdException w:name="Light Shading Accent 2" w:uiPriority="60"/>
+    <w:lsdException w:name="Light List Accent 2" w:uiPriority="61"/>
+    <w:lsdException w:name="Light Grid Accent 2" w:uiPriority="62"/>
+    <w:lsdException w:name="Medium Shading 1 Accent 2" w:uiPriority="63"/>
+    <w:lsdException w:name="Medium Shading 2 Accent 2" w:uiPriority="64"/>
+    <w:lsdException w:name="Medium List 1 Accent 2" w:uiPriority="65"/>
+    <w:lsdException w:name="Medium List 2 Accent 2" w:uiPriority="66"/>
+    <w:lsdException w:name="Medium Grid 1 Accent 2" w:uiPriority="67"/>
+    <w:lsdException w:name="Medium Grid 2 Accent 2" w:uiPriority="68"/>
+    <w:lsdException w:name="Medium Grid 3 Accent 2" w:uiPriority="69"/>
+    <w:lsdException w:name="Dark List Accent 2" w:uiPriority="70"/>
+    <w:lsdException w:name="Colorful Shading Accent 2" w:uiPriority="71"/>
+    <w:lsdException w:name="Colorful List Accent 2" w:uiPriority="72"/>
+    <w:lsdException w:name="Colorful Grid Accent 2" w:uiPriority="73"/>
+    <w:lsdException w:name="Light Shading Accent 3" w:uiPriority="60"/>
+    <w:lsdException w:name="Light List Accent 3" w:uiPriority="61"/>
+    <w:lsdException w:name="Light Grid Accent 3" w:uiPriority="62"/>
+    <w:lsdException w:name="Medium Shading 1 Accent 3" w:uiPriority="63"/>
+    <w:lsdException w:name="Medium Shading 2 Accent 3" w:uiPriority="64"/>
+    <w:lsdException w:name="Medium List 1 Accent 3" w:uiPriority="65"/>
+    <w:lsdException w:name="Medium List 2 Accent 3" w:uiPriority="66"/>
+    <w:lsdException w:name="Medium Grid 1 Accent 3" w:uiPriority="67"/>
+    <w:lsdException w:name="Medium Grid 2 Accent 3" w:uiPriority="68"/>
+    <w:lsdException w:name="Medium Grid 3 Accent 3" w:uiPriority="69"/>
+    <w:lsdException w:name="Dark List Accent 3" w:uiPriority="70"/>
+    <w:lsdException w:name="Colorful Shading Accent 3" w:uiPriority="71"/>
+    <w:lsdException w:name="Colorful List Accent 3" w:uiPriority="72"/>
+    <w:lsdException w:name="Colorful Grid Accent 3" w:uiPriority="73"/>
+    <w:lsdException w:name="Light Shading Accent 4" w:uiPriority="60"/>
+    <w:lsdException w:name="Light List Accent 4" w:uiPriority="61"/>
+    <w:lsdException w:name="Light Grid Accent 4" w:uiPriority="62"/>
+    <w:lsdException w:name="Medium Shading 1 Accent 4" w:uiPriority="63"/>
+    <w:lsdException w:name="Medium Shading 2 Accent 4" w:uiPriority="64"/>
+    <w:lsdException w:name="Medium List 1 Accent 4" w:uiPriority="65"/>
+    <w:lsdException w:name="Medium List 2 Accent 4" w:uiPriority="66"/>
+    <w:lsdException w:name="Medium Grid 1 Accent 4" w:uiPriority="67"/>
+    <w:lsdException w:name="Medium Grid 2 Accent 4" w:uiPriority="68"/>
+    <w:lsdException w:name="Medium Grid 3 Accent 4" w:uiPriority="69"/>
+    <w:lsdException w:name="Dark List Accent 4" w:uiPriority="70"/>
+    <w:lsdException w:name="Colorful Shading Accent 4" w:uiPriority="71"/>
+    <w:lsdException w:name="Colorful List Accent 4" w:uiPriority="72"/>
+    <w:lsdException w:name="Colorful Grid Accent 4" w:uiPriority="73"/>
+    <w:lsdException w:name="Light Shading Accent 5" w:uiPriority="60"/>
+    <w:lsdException w:name="Light List Accent 5" w:uiPriority="61"/>
+    <w:lsdException w:name="Light Grid Accent 5" w:uiPriority="62"/>
+    <w:lsdException w:name="Medium Shading 1 Accent 5" w:uiPriority="63"/>
+    <w:lsdException w:name="Medium Shading 2 Accent 5" w:uiPriority="64"/>
+    <w:lsdException w:name="Medium List 1 Accent 5" w:uiPriority="65"/>
+    <w:lsdException w:name="Medium List 2 Accent 5" w:uiPriority="66"/>
+    <w:lsdException w:name="Medium Grid 1 Accent 5" w:uiPriority="67"/>
+    <w:lsdException w:name="Medium Grid 2 Accent 5" w:uiPriority="68"/>
+    <w:lsdException w:name="Medium Grid 3 Accent 5" w:uiPriority="69"/>
+    <w:lsdException w:name="Dark List Accent 5" w:uiPriority="70"/>
+    <w:lsdException w:name="Colorful Shading Accent 5" w:uiPriority="71"/>
+    <w:lsdException w:name="Colorful List Accent 5" w:uiPriority="72"/>
+    <w:lsdException w:name="Colorful Grid Accent 5" w:uiPriority="73"/>
+    <w:lsdException w:name="Light Shading Accent 6" w:uiPriority="60"/>
+    <w:lsdException w:name="Light List Accent 6" w:uiPriority="61"/>
+    <w:lsdException w:name="Light Grid Accent 6" w:uiPriority="62"/>
+    <w:lsdException w:name="Medium Shading 1 Accent 6" w:uiPriority="63"/>
+    <w:lsdException w:name="Medium Shading 2 Accent 6" w:uiPriority="64"/>
+    <w:lsdException w:name="Medium List 1 Accent 6" w:uiPriority="65"/>
+    <w:lsdException w:name="Medium List 2 Accent 6" w:uiPriority="66"/>
+    <w:lsdException w:name="Medium Grid 1 Accent 6" w:uiPriority="67"/>
+    <w:lsdException w:name="Medium Grid 2 Accent 6" w:uiPriority="68"/>
+    <w:lsdException w:name="Medium Grid 3 Accent 6" w:uiPriority="69"/>
+    <w:lsdException w:name="Dark List Accent 6" w:uiPriority="70"/>
+    <w:lsdException w:name="Colorful Shading Accent 6" w:uiPriority="71"/>
+    <w:lsdException w:name="Colorful List Accent 6" w:uiPriority="72"/>
+    <w:lsdException w:name="Colorful Grid Accent 6" w:uiPriority="73"/>
+    <w:lsdException w:name="Subtle Emphasis" w:uiPriority="19" w:qFormat="1"/>
+    <w:lsdException w:name="Intense Emphasis" w:uiPriority="21" w:qFormat="1"/>
+    <w:lsdException w:name="Subtle Reference" w:uiPriority="31" w:qFormat="1"/>
+    <w:lsdException w:name="Intense Reference" w:uiPriority="32" w:qFormat="1"/>
+    <w:lsdException w:name="Book Title" w:uiPriority="33" w:qFormat="1"/>
+    <w:lsdException w:name="Bibliography" w:semiHidden="1" w:uiPriority="37" w:unhideWhenUsed="1"/>
+    <w:lsdException w:name="TOC Heading" w:semiHidden="1" w:uiPriority="39" w:unhideWhenUsed="1" w:qFormat="1"/>
+    <w:lsdException w:name="Plain Table 1" w:uiPriority="41"/>
+    <w:lsdException w:name="Plain Table 2" w:uiPriority="42"/>
+    <w:lsdException w:name="Plain Table 3" w:uiPriority="43"/>
+    <w:lsdException w:name="Plain Table 4" w:uiPriority="44"/>
+    <w:lsdException w:name="Plain Table 5" w:uiPriority="45"/>
+    <w:lsdException w:name="Grid Table Light" w:uiPriority="40"/>
+    <w:lsdException w:name="Grid Table 1 Light" w:uiPriority="46"/>
+    <w:lsdException w:name="Grid Table 2" w:uiPriority="47"/>
+    <w:lsdException w:name="Grid Table 3" w:uiPriority="48"/>
+    <w:lsdException w:name="Grid Table 4" w:uiPriority="49"/>
+    <w:lsdException w:name="Grid Table 5 Dark" w:uiPriority="50"/>
+    <w:lsdException w:name="Grid Table 6 Colorful" w:uiPriority="51"/>
+    <w:lsdException w:name="Grid Table 7 Colorful" w:uiPriority="52"/>
+    <w:lsdException w:name="Grid Table 1 Light Accent 1" w:uiPriority="46"/>
+    <w:lsdException w:name="Grid Table 2 Accent 1" w:uiPriority="47"/>
+    <w:lsdException w:name="Grid Table 3 Accent 1" w:uiPriority="48"/>
+    <w:lsdException w:name="Grid Table 4 Accent 1" w:uiPriority="49"/>
+    <w:lsdException w:name="Grid Table 5 Dark Accent 1" w:uiPriority="50"/>
+    <w:lsdException w:name="Grid Table 6 Colorful Accent 1" w:uiPriority="51"/>
+    <w:lsdException w:name="Grid Table 7 Colorful Accent 1" w:uiPriority="52"/>
+    <w:lsdException w:name="Grid Table 1 Light Accent 2" w:uiPriority="46"/>
+    <w:lsdException w:name="Grid Table 2 Accent 2" w:uiPriority="47"/>
+    <w:lsdException w:name="Grid Table 3 Accent 2" w:uiPriority="48"/>
+    <w:lsdException w:name="Grid Table 4 Accent 2" w:uiPriority="49"/>
+    <w:lsdException w:name="Grid Table 5 Dark Accent 2" w:uiPriority="50"/>
+    <w:lsdException w:name="Grid Table 6 Colorful Accent 2" w:uiPriority="51"/>
+    <w:lsdException w:name="Grid Table 7 Colorful Accent 2" w:uiPriority="52"/>
+    <w:lsdException w:name="Grid Table 1 Light Accent 3" w:uiPriority="46"/>
+    <w:lsdException w:name="Grid Table 2 Accent 3" w:uiPriority="47"/>
+    <w:lsdException w:name="Grid Table 3 Accent 3" w:uiPriority="48"/>
+    <w:lsdException w:name="Grid Table 4 Accent 3" w:uiPriority="49"/>
+    <w:lsdException w:name="Grid Table 5 Dark Accent 3" w:uiPriority="50"/>
+    <w:lsdException w:name="Grid Table 6 Colorful Accent 3" w:uiPriority="51"/>
+    <w:lsdException w:name="Grid Table 7 Colorful Accent 3" w:uiPriority="52"/>
+    <w:lsdException w:name="Grid Table 1 Light Accent 4" w:uiPriority="46"/>
+    <w:lsdException w:name="Grid Table 2 Accent 4" w:uiPriority="47"/>
+    <w:lsdException w:name="Grid Table 3 Accent 4" w:uiPriority="48"/>
+    <w:lsdException w:name="Grid Table 4 Accent 4" w:uiPriority="49"/>
+    <w:lsdException w:name="Grid Table 5 Dark Accent 4" w:uiPriority="50"/>
+    <w:lsdException w:name="Grid Table 6 Colorful Accent 4" w:uiPriority="51"/>
+    <w:lsdException w:name="Grid Table 7 Colorful Accent 4" w:uiPriority="52"/>
+    <w:lsdException w:name="Grid Table 1 Light Accent 5" w:uiPriority="46"/>
+    <w:lsdException w:name="Grid Table 2 Accent 5" w:uiPriority="47"/>
+    <w:lsdException w:name="Grid Table 3 Accent 5" w:uiPriority="48"/>
+    <w:lsdException w:name="Grid Table 4 Accent 5" w:uiPriority="49"/>
+    <w:lsdException w:name="Grid Table 5 Dark Accent 5" w:uiPriority="50"/>
+    <w:lsdException w:name="Grid Table 6 Colorful Accent 5" w:uiPriority="51"/>
+    <w:lsdException w:name="Grid Table 7 Colorful Accent 5" w:uiPriority="52"/>
+    <w:lsdException w:name="Grid Table 1 Light Accent 6" w:uiPriority="46"/>
+    <w:lsdException w:name="Grid Table 2 Accent 6" w:uiPriority="47"/>
+    <w:lsdException w:name="Grid Table 3 Accent 6" w:uiPriority="48"/>
+    <w:lsdException w:name="Grid Table 4 Accent 6" w:uiPriority="49"/>
+    <w:lsdException w:name="Grid Table 5 Dark Accent 6" w:uiPriority="50"/>
+    <w:lsdException w:name="Grid Table 6 Colorful Accent 6" w:uiPriority="51"/>
+    <w:lsdException w:name="Grid Table 7 Colorful Accent 6" w:uiPriority="52"/>
+    <w:lsdException w:name="List Table 1 Light" w:uiPriority="46"/>
+    <w:lsdException w:name="List Table 2" w:uiPriority="47"/>
+    <w:lsdException w:name="List Table 3" w:uiPriority="48"/>
+    <w:lsdException w:name="List Table 4" w:uiPriority="49"/>
+    <w:lsdException w:name="List Table 5 Dark" w:uiPriority="50"/>
+    <w:lsdException w:name="List Table 6 Colorful" w:uiPriority="51"/>
+    <w:lsdException w:name="List Table 7 Colorful" w:uiPriority="52"/>
+    <w:lsdException w:name="List Table 1 Light Accent 1" w:uiPriority="46"/>
+    <w:lsdException w:name="List Table 2 Accent 1" w:uiPriority="47"/>
+    <w:lsdException w:name="List Table 3 Accent 1" w:uiPriority="48"/>
+    <w:lsdException w:name="List Table 4 Accent 1" w:uiPriority="49"/>
+    <w:lsdException w:name="List Table 5 Dark Accent 1" w:uiPriority="50"/>
+    <w:lsdException w:name="List Table 6 Colorful Accent 1" w:uiPriority="51"/>
+    <w:lsdException w:name="List Table 7 Colorful Accent 1" w:uiPriority="52"/>
+    <w:lsdException w:name="List Table 1 Light Accent 2" w:uiPriority="46"/>
+    <w:lsdException w:name="List Table 2 Accent 2" w:uiPriority="47"/>
+    <w:lsdException w:name="List Table 3 Accent 2" w:uiPriority="48"/>
+    <w:lsdException w:name="List Table 4 Accent 2" w:uiPriority="49"/>
+    <w:lsdException w:name="List Table 5 Dark Accent 2" w:uiPriority="50"/>
+    <w:lsdException w:name="List Table 6 Colorful Accent 2" w:uiPriority="51"/>
+    <w:lsdException w:name="List Table 7 Colorful Accent 2" w:uiPriority="52"/>
+    <w:lsdException w:name="List Table 1 Light Accent 3" w:uiPriority="46"/>
+    <w:lsdException w:name="List Table 2 Accent 3" w:uiPriority="47"/>
+    <w:lsdException w:name="List Table 3 Accent 3" w:uiPriority="48"/>
+    <w:lsdException w:name="List Table 4 Accent 3" w:uiPriority="49"/>
+    <w:lsdException w:name="List Table 5 Dark Accent 3" w:uiPriority="50"/>
+    <w:lsdException w:name="List Table 6 Colorful Accent 3" w:uiPriority="51"/>
+    <w:lsdException w:name="List Table 7 Colorful Accent 3" w:uiPriority="52"/>
+    <w:lsdException w:name="List Table 1 Light Accent 4" w:uiPriority="46"/>
+    <w:lsdException w:name="List Table 2 Accent 4" w:uiPriority="47"/>
+    <w:lsdException w:name="List Table 3 Accent 4" w:uiPriority="48"/>
+    <w:lsdException w:name="List Table 4 Accent 4" w:uiPriority="49"/>
+    <w:lsdException w:name="List Table 5 Dark Accent 4" w:uiPriority="50"/>
+    <w:lsdException w:name="List Table 6 Colorful Accent 4" w:uiPriority="51"/>
+    <w:lsdException w:name="List Table 7 Colorful Accent 4" w:uiPriority="52"/>
+    <w:lsdException w:name="List Table 1 Light Accent 5" w:uiPriority="46"/>
+    <w:lsdException w:name="List Table 2 Accent 5" w:uiPriority="47"/>
+    <w:lsdException w:name="List Table 3 Accent 5" w:uiPriority="48"/>
+    <w:lsdException w:name="List Table 4 Accent 5" w:uiPriority="49"/>
+    <w:lsdException w:name="List Table 5 Dark Accent 5" w:uiPriority="50"/>
+    <w:lsdException w:name="List Table 6 Colorful Accent 5" w:uiPriority="51"/>
+    <w:lsdException w:name="List Table 7 Colorful Accent 5" w:uiPriority="52"/>
+    <w:lsdException w:name="List Table 1 Light Accent 6" w:uiPriority="46"/>
+    <w:lsdException w:name="List Table 2 Accent 6" w:uiPriority="47"/>
+    <w:lsdException w:name="List Table 3 Accent 6" w:uiPriority="48"/>
+    <w:lsdException w:name="List Table 4 Accent 6" w:uiPriority="49"/>
+    <w:lsdException w:name="List Table 5 Dark Accent 6" w:uiPriority="50"/>
+    <w:lsdException w:name="List Table 6 Colorful Accent 6" w:uiPriority="51"/>
+    <w:lsdException w:name="List Table 7 Colorful Accent 6" w:uiPriority="52"/>
+    <w:lsdException w:name="Mention" w:semiHidden="1" w:uiPriority="99" w:unhideWhenUsed="1"/>
+    <w:lsdException w:name="Smart Hyperlink" w:semiHidden="1" w:uiPriority="99" w:unhideWhenUsed="1"/>
+    <w:lsdException w:name="Hashtag" w:semiHidden="1" w:uiPriority="99" w:unhideWhenUsed="1"/>
+    <w:lsdException w:name="Unresolved Mention" w:semiHidden="1" w:uiPriority="99" w:unhideWhenUsed="1"/>
+    <w:lsdException w:name="Smart Link" w:semiHidden="1" w:uiPriority="99" w:unhideWhenUsed="1"/>
   </w:latentStyles>
-  <w:style w:type="paragraph" w:default="1" w:styleId="1">
+  <w:style w:type="paragraph" w:default="1" w:styleId="a">
     <w:name w:val="Normal"/>
     <w:qFormat/>
-    <w:uiPriority w:val="0"/>
     <w:pPr>
       <w:widowControl w:val="0"/>
       <w:jc w:val="both"/>
     </w:pPr>
     <w:rPr>
-      <w:rFonts w:asciiTheme="minorHAnsi" w:hAnsiTheme="minorHAnsi" w:eastAsiaTheme="minorEastAsia" w:cstheme="minorBidi"/>
+      <w:rFonts w:asciiTheme="minorHAnsi" w:eastAsiaTheme="minorEastAsia" w:hAnsiTheme="minorHAnsi" w:cstheme="minorBidi"/>
       <w:kern w:val="2"/>
       <w:sz w:val="21"/>
       <w:szCs w:val="24"/>
-      <w:lang w:val="en-US" w:eastAsia="zh-CN" w:bidi="ar-SA"/>
     </w:rPr>
   </w:style>
   <w:style w:type="paragraph" w:styleId="2">
     <w:name w:val="heading 2"/>
-    <w:basedOn w:val="1"/>
-    <w:next w:val="1"/>
+    <w:basedOn w:val="a"/>
+    <w:next w:val="a"/>
     <w:semiHidden/>
     <w:unhideWhenUsed/>
     <w:qFormat/>
-    <w:uiPriority w:val="0"/>
     <w:pPr>
       <w:spacing w:beforeAutospacing="1" w:afterAutospacing="1"/>
       <w:jc w:val="left"/>
       <w:outlineLvl w:val="1"/>
     </w:pPr>
     <w:rPr>
-      <w:rFonts w:hint="eastAsia" w:ascii="宋体" w:hAnsi="宋体" w:eastAsia="宋体" w:cs="Times New Roman"/>
+      <w:rFonts w:ascii="宋体" w:eastAsia="宋体" w:hAnsi="宋体" w:cs="Times New Roman" w:hint="eastAsia"/>
       <w:b/>
       <w:kern w:val="0"/>
       <w:sz w:val="36"/>
       <w:szCs w:val="36"/>
     </w:rPr>
   </w:style>
-  <w:style w:type="character" w:default="1" w:styleId="8">
+  <w:style w:type="character" w:default="1" w:styleId="a0">
     <w:name w:val="Default Paragraph Font"/>
+    <w:uiPriority w:val="1"/>
     <w:semiHidden/>
     <w:unhideWhenUsed/>
-    <w:uiPriority w:val="1"/>
   </w:style>
-  <w:style w:type="table" w:default="1" w:styleId="7">
+  <w:style w:type="table" w:default="1" w:styleId="a1">
     <w:name w:val="Normal Table"/>
+    <w:uiPriority w:val="99"/>
     <w:semiHidden/>
     <w:unhideWhenUsed/>
-    <w:uiPriority w:val="99"/>
     <w:tblPr>
+      <w:tblInd w:w="0" w:type="dxa"/>
       <w:tblCellMar>
         <w:top w:w="0" w:type="dxa"/>
         <w:left w:w="108" w:type="dxa"/>
@@ -2297,22 +1876,26 @@
       </w:tblCellMar>
     </w:tblPr>
   </w:style>
-  <w:style w:type="paragraph" w:styleId="3">
+  <w:style w:type="numbering" w:default="1" w:styleId="a2">
+    <w:name w:val="No List"/>
+    <w:uiPriority w:val="99"/>
+    <w:semiHidden/>
+    <w:unhideWhenUsed/>
+  </w:style>
+  <w:style w:type="paragraph" w:styleId="a3">
     <w:name w:val="Balloon Text"/>
-    <w:basedOn w:val="1"/>
-    <w:link w:val="9"/>
+    <w:basedOn w:val="a"/>
+    <w:link w:val="a4"/>
     <w:qFormat/>
-    <w:uiPriority w:val="0"/>
     <w:rPr>
       <w:sz w:val="16"/>
       <w:szCs w:val="16"/>
     </w:rPr>
   </w:style>
-  <w:style w:type="paragraph" w:styleId="4">
+  <w:style w:type="paragraph" w:styleId="a5">
     <w:name w:val="footer"/>
-    <w:basedOn w:val="1"/>
+    <w:basedOn w:val="a"/>
     <w:qFormat/>
-    <w:uiPriority w:val="0"/>
     <w:pPr>
       <w:tabs>
         <w:tab w:val="center" w:pos="4153"/>
@@ -2325,36 +1908,31 @@
       <w:sz w:val="18"/>
     </w:rPr>
   </w:style>
-  <w:style w:type="paragraph" w:styleId="5">
+  <w:style w:type="paragraph" w:styleId="a6">
     <w:name w:val="header"/>
-    <w:basedOn w:val="1"/>
+    <w:basedOn w:val="a"/>
     <w:qFormat/>
-    <w:uiPriority w:val="0"/>
     <w:pPr>
       <w:pBdr>
-        <w:top w:val="none" w:color="auto" w:sz="0" w:space="1"/>
-        <w:left w:val="none" w:color="auto" w:sz="0" w:space="4"/>
-        <w:bottom w:val="none" w:color="auto" w:sz="0" w:space="1"/>
-        <w:right w:val="none" w:color="auto" w:sz="0" w:space="4"/>
+        <w:top w:val="none" w:sz="0" w:space="1" w:color="auto"/>
+        <w:left w:val="none" w:sz="0" w:space="4" w:color="auto"/>
+        <w:bottom w:val="none" w:sz="0" w:space="1" w:color="auto"/>
+        <w:right w:val="none" w:sz="0" w:space="4" w:color="auto"/>
       </w:pBdr>
       <w:tabs>
         <w:tab w:val="center" w:pos="4153"/>
         <w:tab w:val="right" w:pos="8306"/>
       </w:tabs>
       <w:snapToGrid w:val="0"/>
-      <w:spacing w:line="240" w:lineRule="auto"/>
-      <w:jc w:val="both"/>
-      <w:outlineLvl w:val="9"/>
     </w:pPr>
     <w:rPr>
       <w:sz w:val="18"/>
     </w:rPr>
   </w:style>
-  <w:style w:type="paragraph" w:styleId="6">
+  <w:style w:type="paragraph" w:styleId="a7">
     <w:name w:val="Normal (Web)"/>
-    <w:basedOn w:val="1"/>
+    <w:basedOn w:val="a"/>
     <w:qFormat/>
-    <w:uiPriority w:val="0"/>
     <w:pPr>
       <w:spacing w:beforeAutospacing="1" w:afterAutospacing="1"/>
       <w:jc w:val="left"/>
@@ -2365,14 +1943,13 @@
       <w:sz w:val="24"/>
     </w:rPr>
   </w:style>
-  <w:style w:type="character" w:customStyle="1" w:styleId="9">
+  <w:style w:type="character" w:customStyle="1" w:styleId="a4">
     <w:name w:val="批注框文本 字符"/>
-    <w:basedOn w:val="8"/>
-    <w:link w:val="3"/>
+    <w:basedOn w:val="a0"/>
+    <w:link w:val="a3"/>
     <w:qFormat/>
-    <w:uiPriority w:val="0"/>
     <w:rPr>
-      <w:rFonts w:asciiTheme="minorHAnsi" w:hAnsiTheme="minorHAnsi" w:eastAsiaTheme="minorEastAsia" w:cstheme="minorBidi"/>
+      <w:rFonts w:asciiTheme="minorHAnsi" w:eastAsiaTheme="minorEastAsia" w:hAnsiTheme="minorHAnsi" w:cstheme="minorBidi"/>
       <w:kern w:val="2"/>
       <w:sz w:val="16"/>
       <w:szCs w:val="16"/>
@@ -2633,6 +2210,7 @@
     </a:fmtScheme>
   </a:themeElements>
   <a:objectDefaults/>
+  <a:extraClrSchemeLst/>
 </a:theme>
 </file>
 
